--- a/public/modelos_informes/PROSTATA NRML.docx
+++ b/public/modelos_informes/PROSTATA NRML.docx
@@ -1,50 +1,56 @@
 
 <file path=word/document.xml><?xml version="1.0" encoding="utf-8"?>
-<w:document xmlns:wpc="http://schemas.microsoft.com/office/word/2010/wordprocessingCanvas" xmlns:cx="http://schemas.microsoft.com/office/drawing/2014/chartex" xmlns:cx1="http://schemas.microsoft.com/office/drawing/2015/9/8/chartex" xmlns:cx2="http://schemas.microsoft.com/office/drawing/2015/10/21/chartex" xmlns:cx3="http://schemas.microsoft.com/office/drawing/2016/5/9/chartex" xmlns:cx4="http://schemas.microsoft.com/office/drawing/2016/5/10/chartex" xmlns:cx5="http://schemas.microsoft.com/office/drawing/2016/5/11/chartex" xmlns:cx6="http://schemas.microsoft.com/office/drawing/2016/5/12/chartex" xmlns:cx7="http://schemas.microsoft.com/office/drawing/2016/5/13/chartex" xmlns:cx8="http://schemas.microsoft.com/office/drawing/2016/5/14/chartex" xmlns:mc="http://schemas.openxmlformats.org/markup-compatibility/2006" xmlns:aink="http://schemas.microsoft.com/office/drawing/2016/ink" xmlns:am3d="http://schemas.microsoft.com/office/drawing/2017/model3d" xmlns:o="urn:schemas-microsoft-com:office:office" xmlns:r="http://schemas.openxmlformats.org/officeDocument/2006/relationships" xmlns:m="http://schemas.openxmlformats.org/officeDocument/2006/math" xmlns:v="urn:schemas-microsoft-com:vml" xmlns:wp14="http://schemas.microsoft.com/office/word/2010/wordprocessingDrawing" xmlns:wp="http://schemas.openxmlformats.org/drawingml/2006/wordprocessingDrawing" xmlns:w10="urn:schemas-microsoft-com:office:word" xmlns:w="http://schemas.openxmlformats.org/wordprocessingml/2006/main" xmlns:w14="http://schemas.microsoft.com/office/word/2010/wordml" xmlns:w15="http://schemas.microsoft.com/office/word/2012/wordml" xmlns:w16cid="http://schemas.microsoft.com/office/word/2016/wordml/cid" xmlns:w16se="http://schemas.microsoft.com/office/word/2015/wordml/symex" xmlns:wpg="http://schemas.microsoft.com/office/word/2010/wordprocessingGroup" xmlns:wpi="http://schemas.microsoft.com/office/word/2010/wordprocessingInk" xmlns:wne="http://schemas.microsoft.com/office/word/2006/wordml" xmlns:wps="http://schemas.microsoft.com/office/word/2010/wordprocessingShape" mc:Ignorable="w14 w15 w16se w16cid wp14">
+<w:document xmlns:wpc="http://schemas.microsoft.com/office/word/2010/wordprocessingCanvas" xmlns:cx="http://schemas.microsoft.com/office/drawing/2014/chartex" xmlns:cx1="http://schemas.microsoft.com/office/drawing/2015/9/8/chartex" xmlns:cx2="http://schemas.microsoft.com/office/drawing/2015/10/21/chartex" xmlns:cx3="http://schemas.microsoft.com/office/drawing/2016/5/9/chartex" xmlns:cx4="http://schemas.microsoft.com/office/drawing/2016/5/10/chartex" xmlns:cx5="http://schemas.microsoft.com/office/drawing/2016/5/11/chartex" xmlns:cx6="http://schemas.microsoft.com/office/drawing/2016/5/12/chartex" xmlns:cx7="http://schemas.microsoft.com/office/drawing/2016/5/13/chartex" xmlns:cx8="http://schemas.microsoft.com/office/drawing/2016/5/14/chartex" xmlns:mc="http://schemas.openxmlformats.org/markup-compatibility/2006" xmlns:aink="http://schemas.microsoft.com/office/drawing/2016/ink" xmlns:am3d="http://schemas.microsoft.com/office/drawing/2017/model3d" xmlns:o="urn:schemas-microsoft-com:office:office" xmlns:oel="http://schemas.microsoft.com/office/2019/extlst" xmlns:r="http://schemas.openxmlformats.org/officeDocument/2006/relationships" xmlns:m="http://schemas.openxmlformats.org/officeDocument/2006/math" xmlns:v="urn:schemas-microsoft-com:vml" xmlns:wp14="http://schemas.microsoft.com/office/word/2010/wordprocessingDrawing" xmlns:wp="http://schemas.openxmlformats.org/drawingml/2006/wordprocessingDrawing" xmlns:w10="urn:schemas-microsoft-com:office:word" xmlns:w="http://schemas.openxmlformats.org/wordprocessingml/2006/main" xmlns:w14="http://schemas.microsoft.com/office/word/2010/wordml" xmlns:w15="http://schemas.microsoft.com/office/word/2012/wordml" xmlns:w16cex="http://schemas.microsoft.com/office/word/2018/wordml/cex" xmlns:w16cid="http://schemas.microsoft.com/office/word/2016/wordml/cid" xmlns:w16="http://schemas.microsoft.com/office/word/2018/wordml" xmlns:w16sdtdh="http://schemas.microsoft.com/office/word/2020/wordml/sdtdatahash" xmlns:w16se="http://schemas.microsoft.com/office/word/2015/wordml/symex" xmlns:wpg="http://schemas.microsoft.com/office/word/2010/wordprocessingGroup" xmlns:wpi="http://schemas.microsoft.com/office/word/2010/wordprocessingInk" xmlns:wne="http://schemas.microsoft.com/office/word/2006/wordml" xmlns:wps="http://schemas.microsoft.com/office/word/2010/wordprocessingShape" mc:Ignorable="w14 w15 w16se w16cid w16 w16cex w16sdtdh wp14">
   <w:body>
     <w:p>
       <w:pPr>
         <w:pStyle w:val="Ttulo"/>
         <w:rPr>
           <w:rFonts w:ascii="Arial Black" w:hAnsi="Arial Black"/>
-          <w:b w:val="0"/>
-          <w:i/>
-          <w:sz w:val="26"/>
+          <w:i/>
           <w:u w:val="single"/>
         </w:rPr>
       </w:pPr>
-      <w:r>
-        <w:rPr>
-          <w:rFonts w:ascii="Arial Black" w:hAnsi="Arial Black"/>
-          <w:b w:val="0"/>
-          <w:i/>
-          <w:sz w:val="26"/>
-          <w:u w:val="single"/>
-        </w:rPr>
-        <w:t xml:space="preserve">INFORME </w:t>
-      </w:r>
-      <w:r>
-        <w:rPr>
-          <w:rFonts w:ascii="Arial Black" w:hAnsi="Arial Black"/>
-          <w:b w:val="0"/>
-          <w:i/>
-          <w:sz w:val="26"/>
-          <w:u w:val="single"/>
-        </w:rPr>
-        <w:t>ULTRASONOGRÁFICO</w:t>
-      </w:r>
     </w:p>
     <w:p>
       <w:pPr>
-        <w:rPr>
-          <w:rFonts w:ascii="Arial" w:hAnsi="Arial" w:cs="Arial"/>
-          <w:i/>
-        </w:rPr>
-      </w:pPr>
+        <w:pStyle w:val="Ttulo"/>
+        <w:rPr>
+          <w:rFonts w:ascii="Arial Black" w:hAnsi="Arial Black"/>
+          <w:i/>
+          <w:u w:val="single"/>
+        </w:rPr>
+      </w:pPr>
+      <w:r>
+        <w:rPr>
+          <w:rFonts w:ascii="Arial Black" w:hAnsi="Arial Black"/>
+          <w:i/>
+          <w:u w:val="single"/>
+        </w:rPr>
+        <w:t xml:space="preserve">INFORME </w:t>
+      </w:r>
+      <w:r>
+        <w:rPr>
+          <w:rFonts w:ascii="Arial Black" w:hAnsi="Arial Black"/>
+          <w:i/>
+          <w:u w:val="single"/>
+        </w:rPr>
+        <w:t>ULTRASONOGRÁFICO</w:t>
+      </w:r>
     </w:p>
     <w:p>
       <w:pPr>
         <w:rPr>
+          <w:rFonts w:ascii="Arial" w:hAnsi="Arial" w:cs="Arial"/>
+          <w:i/>
+          <w:sz w:val="20"/>
+          <w:szCs w:val="20"/>
+        </w:rPr>
+      </w:pPr>
+    </w:p>
+    <w:p>
+      <w:pPr>
+        <w:rPr>
           <w:rFonts w:ascii="Tahoma" w:hAnsi="Tahoma" w:cs="Arial"/>
           <w:i/>
           <w:sz w:val="20"/>
@@ -106,10 +112,28 @@
           <w:sz w:val="20"/>
           <w:szCs w:val="20"/>
         </w:rPr>
-        <w:t>${name}</w:t>
-      </w:r>
-      <w:bookmarkStart w:id="0" w:name="_GoBack"/>
-      <w:bookmarkEnd w:id="0"/>
+        <w:t>${</w:t>
+      </w:r>
+      <w:proofErr w:type="spellStart"/>
+      <w:r>
+        <w:rPr>
+          <w:rFonts w:ascii="Tahoma" w:hAnsi="Tahoma" w:cs="Tahoma"/>
+          <w:i/>
+          <w:sz w:val="20"/>
+          <w:szCs w:val="20"/>
+        </w:rPr>
+        <w:t>name</w:t>
+      </w:r>
+      <w:proofErr w:type="spellEnd"/>
+      <w:r>
+        <w:rPr>
+          <w:rFonts w:ascii="Tahoma" w:hAnsi="Tahoma" w:cs="Tahoma"/>
+          <w:i/>
+          <w:sz w:val="20"/>
+          <w:szCs w:val="20"/>
+        </w:rPr>
+        <w:t>}</w:t>
+      </w:r>
     </w:p>
     <w:p>
       <w:pPr>
@@ -168,7 +192,27 @@
           <w:sz w:val="20"/>
           <w:szCs w:val="20"/>
         </w:rPr>
-        <w:t xml:space="preserve"> ${descripcion}</w:t>
+        <w:t xml:space="preserve"> ${</w:t>
+      </w:r>
+      <w:proofErr w:type="spellStart"/>
+      <w:r>
+        <w:rPr>
+          <w:rFonts w:ascii="Tahoma" w:hAnsi="Tahoma" w:cs="Arial"/>
+          <w:i/>
+          <w:sz w:val="20"/>
+          <w:szCs w:val="20"/>
+        </w:rPr>
+        <w:t>descripcion</w:t>
+      </w:r>
+      <w:proofErr w:type="spellEnd"/>
+      <w:r>
+        <w:rPr>
+          <w:rFonts w:ascii="Tahoma" w:hAnsi="Tahoma" w:cs="Arial"/>
+          <w:i/>
+          <w:sz w:val="20"/>
+          <w:szCs w:val="20"/>
+        </w:rPr>
+        <w:t>}</w:t>
       </w:r>
     </w:p>
     <w:p>
@@ -230,7 +274,27 @@
           <w:sz w:val="20"/>
           <w:szCs w:val="20"/>
         </w:rPr>
-        <w:t xml:space="preserve"> ${indicacion}</w:t>
+        <w:t xml:space="preserve"> ${</w:t>
+      </w:r>
+      <w:proofErr w:type="spellStart"/>
+      <w:r>
+        <w:rPr>
+          <w:rFonts w:ascii="Tahoma" w:hAnsi="Tahoma" w:cs="Arial"/>
+          <w:i/>
+          <w:sz w:val="20"/>
+          <w:szCs w:val="20"/>
+        </w:rPr>
+        <w:t>indicacion</w:t>
+      </w:r>
+      <w:proofErr w:type="spellEnd"/>
+      <w:r>
+        <w:rPr>
+          <w:rFonts w:ascii="Tahoma" w:hAnsi="Tahoma" w:cs="Arial"/>
+          <w:i/>
+          <w:sz w:val="20"/>
+          <w:szCs w:val="20"/>
+        </w:rPr>
+        <w:t>}</w:t>
       </w:r>
     </w:p>
     <w:p>
@@ -308,6 +372,7 @@
           <w:rFonts w:ascii="Tahoma" w:hAnsi="Tahoma" w:cs="Arial"/>
           <w:i/>
           <w:sz w:val="20"/>
+          <w:szCs w:val="20"/>
         </w:rPr>
       </w:pPr>
     </w:p>
@@ -315,54 +380,72 @@
       <w:pPr>
         <w:jc w:val="both"/>
         <w:rPr>
-          <w:rFonts w:ascii="Arial Black" w:hAnsi="Arial Black"/>
-          <w:b/>
+          <w:rFonts w:ascii="Arial Black" w:hAnsi="Arial Black" w:cs="Arial"/>
+          <w:bCs/>
+          <w:i/>
+          <w:sz w:val="18"/>
+          <w:szCs w:val="20"/>
+        </w:rPr>
+      </w:pPr>
+      <w:r>
+        <w:rPr>
+          <w:rFonts w:ascii="Arial Black" w:hAnsi="Arial Black" w:cs="Arial"/>
           <w:i/>
           <w:noProof/>
           <w:sz w:val="18"/>
-          <w:szCs w:val="22"/>
-        </w:rPr>
-      </w:pPr>
-      <w:r>
-        <w:rPr>
-          <w:rFonts w:ascii="Arial Black" w:hAnsi="Arial Black"/>
-          <w:b/>
+          <w:szCs w:val="20"/>
+        </w:rPr>
+        <w:t xml:space="preserve">EL ESTUDIO ULTRASONOGRÁFICO REALIZADO CON ECÓGRAFO </w:t>
+      </w:r>
+      <w:r>
+        <w:rPr>
+          <w:rFonts w:ascii="Arial Black" w:hAnsi="Arial Black" w:cs="Arial"/>
           <w:i/>
           <w:noProof/>
           <w:sz w:val="18"/>
-          <w:szCs w:val="22"/>
-        </w:rPr>
-        <w:t xml:space="preserve">EL ESTUDIO ULTRASONOGRÁFICO REALIZADO CON ECÓGRAFO MARCA ESAOTE MODELO </w:t>
-      </w:r>
-      <w:r>
-        <w:rPr>
-          <w:rFonts w:ascii="Arial Black" w:hAnsi="Arial Black"/>
-          <w:b/>
+          <w:szCs w:val="20"/>
+        </w:rPr>
+        <w:t xml:space="preserve">DE ALTA GAMMA </w:t>
+      </w:r>
+      <w:r>
+        <w:rPr>
+          <w:rFonts w:ascii="Arial Black" w:hAnsi="Arial Black" w:cs="Arial"/>
           <w:i/>
           <w:noProof/>
           <w:sz w:val="18"/>
-          <w:szCs w:val="22"/>
-        </w:rPr>
-        <w:t>MyLAB</w:t>
-      </w:r>
-      <w:r>
-        <w:rPr>
-          <w:rFonts w:ascii="Arial Black" w:hAnsi="Arial Black"/>
-          <w:b/>
+          <w:szCs w:val="20"/>
+        </w:rPr>
+        <w:t xml:space="preserve">EN ESCALA DE GRISES UTILIZANDO TRANSDUCTOR CONVEXO MULTIFRECUENCIAL PARA LA EXPLORACIÓN DE LOS </w:t>
+      </w:r>
+      <w:r>
+        <w:rPr>
+          <w:rFonts w:ascii="Arial Black" w:hAnsi="Arial Black" w:cs="Arial"/>
           <w:i/>
           <w:noProof/>
           <w:sz w:val="18"/>
-          <w:szCs w:val="22"/>
-        </w:rPr>
-        <w:t xml:space="preserve"> EN ESCALA DE GRISES Y UTILIZANDO TRANSDUCTOR CONVEXO MULTIFRECUENCIAL PARA LA EXPLORACIÓN DE LA VEJIGA Y GLÁNDULA PROSTÁTICA, MUESTRA:</w:t>
+          <w:szCs w:val="20"/>
+        </w:rPr>
+        <w:t>VEJIGA Y PRÓSTATA</w:t>
+      </w:r>
+      <w:r>
+        <w:rPr>
+          <w:rFonts w:ascii="Arial Black" w:hAnsi="Arial Black" w:cs="Arial"/>
+          <w:i/>
+          <w:noProof/>
+          <w:sz w:val="18"/>
+          <w:szCs w:val="20"/>
+        </w:rPr>
+        <w:t>, MUESTRAN:</w:t>
       </w:r>
     </w:p>
     <w:p>
       <w:pPr>
-        <w:rPr>
-          <w:rFonts w:ascii="Tahoma" w:hAnsi="Tahoma" w:cs="Arial"/>
-          <w:i/>
-          <w:sz w:val="20"/>
+        <w:jc w:val="both"/>
+        <w:rPr>
+          <w:rFonts w:ascii="Tahoma" w:hAnsi="Tahoma" w:cs="Arial"/>
+          <w:i/>
+          <w:sz w:val="18"/>
+          <w:szCs w:val="20"/>
         </w:rPr>
       </w:pPr>
     </w:p>
@@ -475,7 +558,7 @@
         <w:widowControl w:val="0"/>
         <w:numPr>
           <w:ilvl w:val="0"/>
-          <w:numId w:val="2"/>
+          <w:numId w:val="6"/>
         </w:numPr>
         <w:jc w:val="both"/>
         <w:rPr>
@@ -502,7 +585,7 @@
         <w:widowControl w:val="0"/>
         <w:numPr>
           <w:ilvl w:val="0"/>
-          <w:numId w:val="2"/>
+          <w:numId w:val="6"/>
         </w:numPr>
         <w:jc w:val="both"/>
         <w:rPr>
@@ -528,7 +611,7 @@
         <w:widowControl w:val="0"/>
         <w:numPr>
           <w:ilvl w:val="0"/>
-          <w:numId w:val="2"/>
+          <w:numId w:val="6"/>
         </w:numPr>
         <w:jc w:val="both"/>
         <w:rPr>
@@ -578,29 +661,7 @@
           <w:szCs w:val="22"/>
           <w:u w:val="single"/>
         </w:rPr>
-        <w:t>PR</w:t>
-      </w:r>
-      <w:r>
-        <w:rPr>
-          <w:rFonts w:ascii="Tahoma" w:hAnsi="Tahoma" w:cs="Arial"/>
-          <w:b/>
-          <w:i/>
-          <w:sz w:val="20"/>
-          <w:szCs w:val="22"/>
-          <w:u w:val="single"/>
-        </w:rPr>
-        <w:t>Ó</w:t>
-      </w:r>
-      <w:r>
-        <w:rPr>
-          <w:rFonts w:ascii="Tahoma" w:hAnsi="Tahoma" w:cs="Arial"/>
-          <w:b/>
-          <w:i/>
-          <w:sz w:val="20"/>
-          <w:szCs w:val="22"/>
-          <w:u w:val="single"/>
-        </w:rPr>
-        <w:t>STATA</w:t>
+        <w:t>PRÓSTATA</w:t>
       </w:r>
       <w:r>
         <w:rPr>
@@ -639,43 +700,7 @@
           <w:sz w:val="20"/>
           <w:szCs w:val="22"/>
         </w:rPr>
-        <w:t>De volumen conservad</w:t>
-      </w:r>
-      <w:r>
-        <w:rPr>
-          <w:rFonts w:ascii="Tahoma" w:hAnsi="Tahoma" w:cs="Arial"/>
-          <w:i/>
-          <w:sz w:val="20"/>
-          <w:szCs w:val="22"/>
-        </w:rPr>
-        <w:t xml:space="preserve">o y </w:t>
-      </w:r>
-      <w:r>
-        <w:rPr>
-          <w:rFonts w:ascii="Tahoma" w:hAnsi="Tahoma" w:cs="Arial"/>
-          <w:i/>
-          <w:sz w:val="20"/>
-          <w:szCs w:val="22"/>
-        </w:rPr>
-        <w:t xml:space="preserve">adecuada delimitación de </w:t>
-      </w:r>
-      <w:r>
-        <w:rPr>
-          <w:rFonts w:ascii="Tahoma" w:hAnsi="Tahoma" w:cs="Arial"/>
-          <w:i/>
-          <w:sz w:val="20"/>
-          <w:szCs w:val="22"/>
-        </w:rPr>
-        <w:t xml:space="preserve">la </w:t>
-      </w:r>
-      <w:r>
-        <w:rPr>
-          <w:rFonts w:ascii="Tahoma" w:hAnsi="Tahoma" w:cs="Arial"/>
-          <w:i/>
-          <w:sz w:val="20"/>
-          <w:szCs w:val="22"/>
-        </w:rPr>
-        <w:t xml:space="preserve">cápsula. </w:t>
+        <w:t xml:space="preserve">De volumen conservado y adecuada delimitación de la cápsula. </w:t>
       </w:r>
     </w:p>
     <w:p>
@@ -695,25 +720,7 @@
           <w:sz w:val="20"/>
           <w:szCs w:val="22"/>
         </w:rPr>
-        <w:t xml:space="preserve">Presenta adecuada diferenciación </w:t>
-      </w:r>
-      <w:r>
-        <w:rPr>
-          <w:rFonts w:ascii="Tahoma" w:hAnsi="Tahoma" w:cs="Arial"/>
-          <w:i/>
-          <w:sz w:val="20"/>
-          <w:szCs w:val="22"/>
-        </w:rPr>
-        <w:t xml:space="preserve">de las zonas periférica, transicional y central </w:t>
-      </w:r>
-      <w:r>
-        <w:rPr>
-          <w:rFonts w:ascii="Tahoma" w:hAnsi="Tahoma" w:cs="Arial"/>
-          <w:i/>
-          <w:sz w:val="20"/>
-          <w:szCs w:val="22"/>
-        </w:rPr>
-        <w:t>sin evidencia de lesiones focales sólidas, quísticas ni calcificaciones.</w:t>
+        <w:t>Presenta adecuada diferenciación de las zonas periférica, transicional y central sin evidencia de lesiones focales sólidas, quísticas ni calcificaciones.</w:t>
       </w:r>
     </w:p>
     <w:p>
@@ -733,25 +740,7 @@
           <w:sz w:val="20"/>
           <w:szCs w:val="22"/>
         </w:rPr>
-        <w:t xml:space="preserve">Región fibromuscular anterior </w:t>
-      </w:r>
-      <w:r>
-        <w:rPr>
-          <w:rFonts w:ascii="Tahoma" w:hAnsi="Tahoma" w:cs="Arial"/>
-          <w:i/>
-          <w:sz w:val="20"/>
-          <w:szCs w:val="22"/>
-        </w:rPr>
-        <w:t>no muestra lesiones focales</w:t>
-      </w:r>
-      <w:r>
-        <w:rPr>
-          <w:rFonts w:ascii="Tahoma" w:hAnsi="Tahoma" w:cs="Arial"/>
-          <w:i/>
-          <w:sz w:val="20"/>
-          <w:szCs w:val="22"/>
-        </w:rPr>
-        <w:t>.</w:t>
+        <w:t>Región fibromuscular anterior no muestra lesiones focales.</w:t>
       </w:r>
     </w:p>
     <w:p>
@@ -800,9 +789,20 @@
     </w:p>
     <w:p>
       <w:pPr>
+        <w:rPr>
+          <w:rFonts w:ascii="Tahoma" w:hAnsi="Tahoma" w:cs="Arial"/>
+          <w:i/>
+          <w:sz w:val="20"/>
+          <w:szCs w:val="22"/>
+          <w:lang w:val="pt-BR"/>
+        </w:rPr>
+      </w:pPr>
+    </w:p>
+    <w:p>
+      <w:pPr>
         <w:numPr>
           <w:ilvl w:val="0"/>
-          <w:numId w:val="3"/>
+          <w:numId w:val="16"/>
         </w:numPr>
         <w:rPr>
           <w:rFonts w:ascii="Tahoma" w:hAnsi="Tahoma" w:cs="Arial"/>
@@ -869,7 +869,7 @@
       <w:pPr>
         <w:numPr>
           <w:ilvl w:val="0"/>
-          <w:numId w:val="3"/>
+          <w:numId w:val="16"/>
         </w:numPr>
         <w:rPr>
           <w:rFonts w:ascii="Tahoma" w:hAnsi="Tahoma" w:cs="Arial"/>
@@ -887,17 +887,7 @@
           <w:szCs w:val="22"/>
           <w:lang w:val="pt-BR"/>
         </w:rPr>
-        <w:t>Transversa</w:t>
-      </w:r>
-      <w:r>
-        <w:rPr>
-          <w:rFonts w:ascii="Tahoma" w:hAnsi="Tahoma" w:cs="Arial"/>
-          <w:i/>
-          <w:sz w:val="20"/>
-          <w:szCs w:val="22"/>
-          <w:lang w:val="pt-BR"/>
-        </w:rPr>
-        <w:t>l</w:t>
+        <w:t>Transversal</w:t>
       </w:r>
       <w:r>
         <w:rPr>
@@ -936,7 +926,7 @@
       <w:pPr>
         <w:numPr>
           <w:ilvl w:val="0"/>
-          <w:numId w:val="3"/>
+          <w:numId w:val="16"/>
         </w:numPr>
         <w:rPr>
           <w:rFonts w:ascii="Tahoma" w:hAnsi="Tahoma" w:cs="Arial"/>
@@ -972,8 +962,19 @@
           <w:szCs w:val="22"/>
         </w:rPr>
         <w:tab/>
-        <w:t xml:space="preserve"> mm.</w:t>
-      </w:r>
+        <w:t xml:space="preserve"> </w:t>
+      </w:r>
+      <w:proofErr w:type="spellStart"/>
+      <w:r>
+        <w:rPr>
+          <w:rFonts w:ascii="Tahoma" w:hAnsi="Tahoma" w:cs="Arial"/>
+          <w:i/>
+          <w:sz w:val="20"/>
+          <w:szCs w:val="22"/>
+        </w:rPr>
+        <w:t>mm.</w:t>
+      </w:r>
+      <w:proofErr w:type="spellEnd"/>
     </w:p>
     <w:p>
       <w:pPr>
@@ -1013,32 +1014,25 @@
         </w:rPr>
         <w:t xml:space="preserve"> </w:t>
       </w:r>
-      <w:r>
-        <w:rPr>
-          <w:rFonts w:ascii="Tahoma" w:hAnsi="Tahoma" w:cs="Arial"/>
-          <w:i/>
-          <w:sz w:val="20"/>
-          <w:szCs w:val="22"/>
-        </w:rPr>
-        <w:t xml:space="preserve">cc. (VN. hasta </w:t>
-      </w:r>
-      <w:r>
-        <w:rPr>
-          <w:rFonts w:ascii="Tahoma" w:hAnsi="Tahoma" w:cs="Arial"/>
-          <w:i/>
-          <w:sz w:val="20"/>
-          <w:szCs w:val="22"/>
-        </w:rPr>
-        <w:t>25</w:t>
-      </w:r>
-      <w:r>
-        <w:rPr>
-          <w:rFonts w:ascii="Tahoma" w:hAnsi="Tahoma" w:cs="Arial"/>
-          <w:i/>
-          <w:sz w:val="20"/>
-          <w:szCs w:val="22"/>
-        </w:rPr>
-        <w:t>cc)</w:t>
+      <w:proofErr w:type="spellStart"/>
+      <w:r>
+        <w:rPr>
+          <w:rFonts w:ascii="Tahoma" w:hAnsi="Tahoma" w:cs="Arial"/>
+          <w:i/>
+          <w:sz w:val="20"/>
+          <w:szCs w:val="22"/>
+        </w:rPr>
+        <w:t>cc.</w:t>
+      </w:r>
+      <w:proofErr w:type="spellEnd"/>
+      <w:r>
+        <w:rPr>
+          <w:rFonts w:ascii="Tahoma" w:hAnsi="Tahoma" w:cs="Arial"/>
+          <w:i/>
+          <w:sz w:val="20"/>
+          <w:szCs w:val="22"/>
+        </w:rPr>
+        <w:t xml:space="preserve"> (VN. hasta 25cc)</w:t>
       </w:r>
     </w:p>
     <w:p>
@@ -1112,41 +1106,52 @@
           <w:szCs w:val="22"/>
         </w:rPr>
       </w:pPr>
-      <w:r>
-        <w:rPr>
-          <w:rFonts w:ascii="Arial Black" w:hAnsi="Arial Black" w:cs="Arial"/>
-          <w:i/>
-          <w:sz w:val="18"/>
-          <w:szCs w:val="22"/>
-          <w:u w:val="single"/>
-        </w:rPr>
-        <w:t>HALLAZGOS ECOGRÁFICOS</w:t>
-      </w:r>
-      <w:r>
-        <w:rPr>
-          <w:rFonts w:ascii="Tahoma" w:hAnsi="Tahoma" w:cs="Arial"/>
-          <w:b/>
-          <w:i/>
-          <w:sz w:val="20"/>
-          <w:szCs w:val="22"/>
-        </w:rPr>
-        <w:t xml:space="preserve">: </w:t>
-      </w:r>
     </w:p>
     <w:p>
       <w:pPr>
         <w:rPr>
           <w:rFonts w:ascii="Tahoma" w:hAnsi="Tahoma" w:cs="Arial"/>
-          <w:i/>
-          <w:sz w:val="20"/>
-        </w:rPr>
-      </w:pPr>
+          <w:b/>
+          <w:i/>
+          <w:sz w:val="20"/>
+          <w:szCs w:val="22"/>
+        </w:rPr>
+      </w:pPr>
+      <w:r>
+        <w:rPr>
+          <w:rFonts w:ascii="Arial Black" w:hAnsi="Arial Black" w:cs="Arial"/>
+          <w:i/>
+          <w:sz w:val="18"/>
+          <w:szCs w:val="22"/>
+          <w:u w:val="single"/>
+        </w:rPr>
+        <w:t>HALLAZGOS ECOGRÁFICOS</w:t>
+      </w:r>
+      <w:r>
+        <w:rPr>
+          <w:rFonts w:ascii="Tahoma" w:hAnsi="Tahoma" w:cs="Arial"/>
+          <w:b/>
+          <w:i/>
+          <w:sz w:val="20"/>
+          <w:szCs w:val="22"/>
+        </w:rPr>
+        <w:t xml:space="preserve">: </w:t>
+      </w:r>
     </w:p>
     <w:p>
       <w:pPr>
+        <w:rPr>
+          <w:rFonts w:ascii="Tahoma" w:hAnsi="Tahoma" w:cs="Arial"/>
+          <w:i/>
+          <w:sz w:val="20"/>
+        </w:rPr>
+      </w:pPr>
+    </w:p>
+    <w:p>
+      <w:pPr>
         <w:numPr>
           <w:ilvl w:val="0"/>
-          <w:numId w:val="1"/>
+          <w:numId w:val="15"/>
         </w:numPr>
         <w:rPr>
           <w:rFonts w:ascii="Tahoma" w:hAnsi="Tahoma" w:cs="Arial"/>
@@ -1162,68 +1167,68 @@
           <w:sz w:val="20"/>
           <w:szCs w:val="22"/>
         </w:rPr>
-        <w:t xml:space="preserve">VEJIGA Y </w:t>
-      </w:r>
-      <w:r>
-        <w:rPr>
-          <w:rFonts w:ascii="Tahoma" w:hAnsi="Tahoma" w:cs="Arial"/>
-          <w:i/>
-          <w:sz w:val="20"/>
-          <w:szCs w:val="22"/>
-        </w:rPr>
-        <w:t xml:space="preserve">GLÁNDULA </w:t>
-      </w:r>
-      <w:r>
-        <w:rPr>
-          <w:rFonts w:ascii="Tahoma" w:hAnsi="Tahoma" w:cs="Arial"/>
-          <w:i/>
-          <w:sz w:val="20"/>
-          <w:szCs w:val="22"/>
-        </w:rPr>
-        <w:t>PR</w:t>
-      </w:r>
-      <w:r>
-        <w:rPr>
-          <w:rFonts w:ascii="Tahoma" w:hAnsi="Tahoma" w:cs="Arial"/>
-          <w:i/>
-          <w:sz w:val="20"/>
-          <w:szCs w:val="22"/>
-        </w:rPr>
-        <w:t>Ó</w:t>
-      </w:r>
-      <w:r>
-        <w:rPr>
-          <w:rFonts w:ascii="Tahoma" w:hAnsi="Tahoma" w:cs="Arial"/>
-          <w:i/>
-          <w:sz w:val="20"/>
-          <w:szCs w:val="22"/>
-        </w:rPr>
-        <w:t>STATA ECOGRAFICAMENTE CONSERVAD</w:t>
-      </w:r>
-      <w:r>
-        <w:rPr>
-          <w:rFonts w:ascii="Tahoma" w:hAnsi="Tahoma" w:cs="Arial"/>
-          <w:i/>
-          <w:sz w:val="20"/>
-          <w:szCs w:val="22"/>
-        </w:rPr>
-        <w:t>A</w:t>
-      </w:r>
-      <w:r>
-        <w:rPr>
-          <w:rFonts w:ascii="Tahoma" w:hAnsi="Tahoma" w:cs="Arial"/>
-          <w:i/>
-          <w:sz w:val="20"/>
-          <w:szCs w:val="22"/>
-        </w:rPr>
-        <w:t>S.</w:t>
+        <w:t>VEJIGA Y GLÁNDULA PR</w:t>
+      </w:r>
+      <w:r>
+        <w:rPr>
+          <w:rFonts w:ascii="Tahoma" w:hAnsi="Tahoma" w:cs="Arial"/>
+          <w:i/>
+          <w:sz w:val="20"/>
+          <w:szCs w:val="22"/>
+        </w:rPr>
+        <w:t>O</w:t>
+      </w:r>
+      <w:r>
+        <w:rPr>
+          <w:rFonts w:ascii="Tahoma" w:hAnsi="Tahoma" w:cs="Arial"/>
+          <w:i/>
+          <w:sz w:val="20"/>
+          <w:szCs w:val="22"/>
+        </w:rPr>
+        <w:t>ST</w:t>
+      </w:r>
+      <w:r>
+        <w:rPr>
+          <w:rFonts w:ascii="Tahoma" w:hAnsi="Tahoma" w:cs="Arial"/>
+          <w:i/>
+          <w:sz w:val="20"/>
+          <w:szCs w:val="22"/>
+        </w:rPr>
+        <w:t>Á</w:t>
+      </w:r>
+      <w:r>
+        <w:rPr>
+          <w:rFonts w:ascii="Tahoma" w:hAnsi="Tahoma" w:cs="Arial"/>
+          <w:i/>
+          <w:sz w:val="20"/>
+          <w:szCs w:val="22"/>
+        </w:rPr>
+        <w:t>T</w:t>
+      </w:r>
+      <w:r>
+        <w:rPr>
+          <w:rFonts w:ascii="Tahoma" w:hAnsi="Tahoma" w:cs="Arial"/>
+          <w:i/>
+          <w:sz w:val="20"/>
+          <w:szCs w:val="22"/>
+        </w:rPr>
+        <w:t>IC</w:t>
+      </w:r>
+      <w:r>
+        <w:rPr>
+          <w:rFonts w:ascii="Tahoma" w:hAnsi="Tahoma" w:cs="Arial"/>
+          <w:i/>
+          <w:sz w:val="20"/>
+          <w:szCs w:val="22"/>
+        </w:rPr>
+        <w:t>A ECOGRAFICAMENTE CONSERVADAS.</w:t>
       </w:r>
     </w:p>
     <w:p>
       <w:pPr>
         <w:numPr>
           <w:ilvl w:val="0"/>
-          <w:numId w:val="1"/>
+          <w:numId w:val="15"/>
         </w:numPr>
         <w:rPr>
           <w:rFonts w:ascii="Tahoma" w:hAnsi="Tahoma" w:cs="Arial"/>
@@ -1270,10 +1275,20 @@
         </w:rPr>
         <w:t>Atentamente.</w:t>
       </w:r>
+    </w:p>
+    <w:p>
+      <w:pPr>
+        <w:widowControl w:val="0"/>
+        <w:jc w:val="both"/>
+        <w:rPr>
+          <w:rFonts w:ascii="Tahoma" w:hAnsi="Tahoma" w:cs="Arial"/>
+          <w:i/>
+        </w:rPr>
+      </w:pPr>
     </w:p>
     <w:sectPr>
       <w:pgSz w:w="12240" w:h="15840"/>
-      <w:pgMar w:top="1797" w:right="1260" w:bottom="1418" w:left="2340" w:header="709" w:footer="709" w:gutter="0"/>
+      <w:pgMar w:top="1276" w:right="1260" w:bottom="1701" w:left="2160" w:header="709" w:footer="709" w:gutter="0"/>
       <w:cols w:space="708"/>
       <w:docGrid w:linePitch="360"/>
     </w:sectPr>
@@ -1282,8 +1297,29 @@
 </file>
 
 <file path=word/numbering.xml><?xml version="1.0" encoding="utf-8"?>
-<w:numbering xmlns:wpc="http://schemas.microsoft.com/office/word/2010/wordprocessingCanvas" xmlns:cx="http://schemas.microsoft.com/office/drawing/2014/chartex" xmlns:cx1="http://schemas.microsoft.com/office/drawing/2015/9/8/chartex" xmlns:cx2="http://schemas.microsoft.com/office/drawing/2015/10/21/chartex" xmlns:cx3="http://schemas.microsoft.com/office/drawing/2016/5/9/chartex" xmlns:cx4="http://schemas.microsoft.com/office/drawing/2016/5/10/chartex" xmlns:cx5="http://schemas.microsoft.com/office/drawing/2016/5/11/chartex" xmlns:cx6="http://schemas.microsoft.com/office/drawing/2016/5/12/chartex" xmlns:cx7="http://schemas.microsoft.com/office/drawing/2016/5/13/chartex" xmlns:cx8="http://schemas.microsoft.com/office/drawing/2016/5/14/chartex" xmlns:mc="http://schemas.openxmlformats.org/markup-compatibility/2006" xmlns:aink="http://schemas.microsoft.com/office/drawing/2016/ink" xmlns:am3d="http://schemas.microsoft.com/office/drawing/2017/model3d" xmlns:o="urn:schemas-microsoft-com:office:office" xmlns:r="http://schemas.openxmlformats.org/officeDocument/2006/relationships" xmlns:m="http://schemas.openxmlformats.org/officeDocument/2006/math" xmlns:v="urn:schemas-microsoft-com:vml" xmlns:wp14="http://schemas.microsoft.com/office/word/2010/wordprocessingDrawing" xmlns:wp="http://schemas.openxmlformats.org/drawingml/2006/wordprocessingDrawing" xmlns:w10="urn:schemas-microsoft-com:office:word" xmlns:w="http://schemas.openxmlformats.org/wordprocessingml/2006/main" xmlns:w14="http://schemas.microsoft.com/office/word/2010/wordml" xmlns:w15="http://schemas.microsoft.com/office/word/2012/wordml" xmlns:w16cid="http://schemas.microsoft.com/office/word/2016/wordml/cid" xmlns:w16se="http://schemas.microsoft.com/office/word/2015/wordml/symex" xmlns:wpg="http://schemas.microsoft.com/office/word/2010/wordprocessingGroup" xmlns:wpi="http://schemas.microsoft.com/office/word/2010/wordprocessingInk" xmlns:wne="http://schemas.microsoft.com/office/word/2006/wordml" xmlns:wps="http://schemas.microsoft.com/office/word/2010/wordprocessingShape" mc:Ignorable="w14 w15 w16se w16cid wp14">
+<w:numbering xmlns:wpc="http://schemas.microsoft.com/office/word/2010/wordprocessingCanvas" xmlns:cx="http://schemas.microsoft.com/office/drawing/2014/chartex" xmlns:cx1="http://schemas.microsoft.com/office/drawing/2015/9/8/chartex" xmlns:cx2="http://schemas.microsoft.com/office/drawing/2015/10/21/chartex" xmlns:cx3="http://schemas.microsoft.com/office/drawing/2016/5/9/chartex" xmlns:cx4="http://schemas.microsoft.com/office/drawing/2016/5/10/chartex" xmlns:cx5="http://schemas.microsoft.com/office/drawing/2016/5/11/chartex" xmlns:cx6="http://schemas.microsoft.com/office/drawing/2016/5/12/chartex" xmlns:cx7="http://schemas.microsoft.com/office/drawing/2016/5/13/chartex" xmlns:cx8="http://schemas.microsoft.com/office/drawing/2016/5/14/chartex" xmlns:mc="http://schemas.openxmlformats.org/markup-compatibility/2006" xmlns:aink="http://schemas.microsoft.com/office/drawing/2016/ink" xmlns:am3d="http://schemas.microsoft.com/office/drawing/2017/model3d" xmlns:o="urn:schemas-microsoft-com:office:office" xmlns:oel="http://schemas.microsoft.com/office/2019/extlst" xmlns:r="http://schemas.openxmlformats.org/officeDocument/2006/relationships" xmlns:m="http://schemas.openxmlformats.org/officeDocument/2006/math" xmlns:v="urn:schemas-microsoft-com:vml" xmlns:wp14="http://schemas.microsoft.com/office/word/2010/wordprocessingDrawing" xmlns:wp="http://schemas.openxmlformats.org/drawingml/2006/wordprocessingDrawing" xmlns:w10="urn:schemas-microsoft-com:office:word" xmlns:w="http://schemas.openxmlformats.org/wordprocessingml/2006/main" xmlns:w14="http://schemas.microsoft.com/office/word/2010/wordml" xmlns:w15="http://schemas.microsoft.com/office/word/2012/wordml" xmlns:w16cex="http://schemas.microsoft.com/office/word/2018/wordml/cex" xmlns:w16cid="http://schemas.microsoft.com/office/word/2016/wordml/cid" xmlns:w16="http://schemas.microsoft.com/office/word/2018/wordml" xmlns:w16sdtdh="http://schemas.microsoft.com/office/word/2020/wordml/sdtdatahash" xmlns:w16se="http://schemas.microsoft.com/office/word/2015/wordml/symex" xmlns:wpg="http://schemas.microsoft.com/office/word/2010/wordprocessingGroup" xmlns:wpi="http://schemas.microsoft.com/office/word/2010/wordprocessingInk" xmlns:wne="http://schemas.microsoft.com/office/word/2006/wordml" xmlns:wps="http://schemas.microsoft.com/office/word/2010/wordprocessingShape" mc:Ignorable="w14 w15 w16se w16cid w16 w16cex w16sdtdh wp14">
   <w:abstractNum w:abstractNumId="0" w15:restartNumberingAfterBreak="0">
+    <w:nsid w:val="FFFFFF83"/>
+    <w:multiLevelType w:val="singleLevel"/>
+    <w:tmpl w:val="116CBFC6"/>
+    <w:lvl w:ilvl="0">
+      <w:start w:val="1"/>
+      <w:numFmt w:val="bullet"/>
+      <w:pStyle w:val="Listaconvietas2"/>
+      <w:lvlText w:val=""/>
+      <w:lvlJc w:val="left"/>
+      <w:pPr>
+        <w:tabs>
+          <w:tab w:val="num" w:pos="643"/>
+        </w:tabs>
+        <w:ind w:left="643" w:hanging="360"/>
+      </w:pPr>
+      <w:rPr>
+        <w:rFonts w:ascii="Symbol" w:hAnsi="Symbol" w:hint="default"/>
+      </w:rPr>
+    </w:lvl>
+  </w:abstractNum>
+  <w:abstractNum w:abstractNumId="1" w15:restartNumberingAfterBreak="0">
     <w:nsid w:val="04B83B97"/>
     <w:multiLevelType w:val="hybridMultilevel"/>
     <w:tmpl w:val="AE0CADE4"/>
@@ -1396,7 +1432,599 @@
       </w:rPr>
     </w:lvl>
   </w:abstractNum>
-  <w:abstractNum w:abstractNumId="1" w15:restartNumberingAfterBreak="0">
+  <w:abstractNum w:abstractNumId="2" w15:restartNumberingAfterBreak="0">
+    <w:nsid w:val="068E14A6"/>
+    <w:multiLevelType w:val="hybridMultilevel"/>
+    <w:tmpl w:val="92FC4B58"/>
+    <w:lvl w:ilvl="0" w:tplc="280A0001">
+      <w:start w:val="1"/>
+      <w:numFmt w:val="bullet"/>
+      <w:lvlText w:val=""/>
+      <w:lvlJc w:val="left"/>
+      <w:pPr>
+        <w:ind w:left="720" w:hanging="360"/>
+      </w:pPr>
+      <w:rPr>
+        <w:rFonts w:ascii="Symbol" w:hAnsi="Symbol" w:hint="default"/>
+      </w:rPr>
+    </w:lvl>
+    <w:lvl w:ilvl="1" w:tplc="280A0003" w:tentative="1">
+      <w:start w:val="1"/>
+      <w:numFmt w:val="bullet"/>
+      <w:lvlText w:val="o"/>
+      <w:lvlJc w:val="left"/>
+      <w:pPr>
+        <w:ind w:left="1440" w:hanging="360"/>
+      </w:pPr>
+      <w:rPr>
+        <w:rFonts w:ascii="Courier New" w:hAnsi="Courier New" w:cs="Courier New" w:hint="default"/>
+      </w:rPr>
+    </w:lvl>
+    <w:lvl w:ilvl="2" w:tplc="280A0005" w:tentative="1">
+      <w:start w:val="1"/>
+      <w:numFmt w:val="bullet"/>
+      <w:lvlText w:val=""/>
+      <w:lvlJc w:val="left"/>
+      <w:pPr>
+        <w:ind w:left="2160" w:hanging="360"/>
+      </w:pPr>
+      <w:rPr>
+        <w:rFonts w:ascii="Wingdings" w:hAnsi="Wingdings" w:hint="default"/>
+      </w:rPr>
+    </w:lvl>
+    <w:lvl w:ilvl="3" w:tplc="280A0001" w:tentative="1">
+      <w:start w:val="1"/>
+      <w:numFmt w:val="bullet"/>
+      <w:lvlText w:val=""/>
+      <w:lvlJc w:val="left"/>
+      <w:pPr>
+        <w:ind w:left="2880" w:hanging="360"/>
+      </w:pPr>
+      <w:rPr>
+        <w:rFonts w:ascii="Symbol" w:hAnsi="Symbol" w:hint="default"/>
+      </w:rPr>
+    </w:lvl>
+    <w:lvl w:ilvl="4" w:tplc="280A0003" w:tentative="1">
+      <w:start w:val="1"/>
+      <w:numFmt w:val="bullet"/>
+      <w:lvlText w:val="o"/>
+      <w:lvlJc w:val="left"/>
+      <w:pPr>
+        <w:ind w:left="3600" w:hanging="360"/>
+      </w:pPr>
+      <w:rPr>
+        <w:rFonts w:ascii="Courier New" w:hAnsi="Courier New" w:cs="Courier New" w:hint="default"/>
+      </w:rPr>
+    </w:lvl>
+    <w:lvl w:ilvl="5" w:tplc="280A0005" w:tentative="1">
+      <w:start w:val="1"/>
+      <w:numFmt w:val="bullet"/>
+      <w:lvlText w:val=""/>
+      <w:lvlJc w:val="left"/>
+      <w:pPr>
+        <w:ind w:left="4320" w:hanging="360"/>
+      </w:pPr>
+      <w:rPr>
+        <w:rFonts w:ascii="Wingdings" w:hAnsi="Wingdings" w:hint="default"/>
+      </w:rPr>
+    </w:lvl>
+    <w:lvl w:ilvl="6" w:tplc="280A0001" w:tentative="1">
+      <w:start w:val="1"/>
+      <w:numFmt w:val="bullet"/>
+      <w:lvlText w:val=""/>
+      <w:lvlJc w:val="left"/>
+      <w:pPr>
+        <w:ind w:left="5040" w:hanging="360"/>
+      </w:pPr>
+      <w:rPr>
+        <w:rFonts w:ascii="Symbol" w:hAnsi="Symbol" w:hint="default"/>
+      </w:rPr>
+    </w:lvl>
+    <w:lvl w:ilvl="7" w:tplc="280A0003" w:tentative="1">
+      <w:start w:val="1"/>
+      <w:numFmt w:val="bullet"/>
+      <w:lvlText w:val="o"/>
+      <w:lvlJc w:val="left"/>
+      <w:pPr>
+        <w:ind w:left="5760" w:hanging="360"/>
+      </w:pPr>
+      <w:rPr>
+        <w:rFonts w:ascii="Courier New" w:hAnsi="Courier New" w:cs="Courier New" w:hint="default"/>
+      </w:rPr>
+    </w:lvl>
+    <w:lvl w:ilvl="8" w:tplc="280A0005" w:tentative="1">
+      <w:start w:val="1"/>
+      <w:numFmt w:val="bullet"/>
+      <w:lvlText w:val=""/>
+      <w:lvlJc w:val="left"/>
+      <w:pPr>
+        <w:ind w:left="6480" w:hanging="360"/>
+      </w:pPr>
+      <w:rPr>
+        <w:rFonts w:ascii="Wingdings" w:hAnsi="Wingdings" w:hint="default"/>
+      </w:rPr>
+    </w:lvl>
+  </w:abstractNum>
+  <w:abstractNum w:abstractNumId="3" w15:restartNumberingAfterBreak="0">
+    <w:nsid w:val="0F584A8B"/>
+    <w:multiLevelType w:val="hybridMultilevel"/>
+    <w:tmpl w:val="C726A5E0"/>
+    <w:lvl w:ilvl="0" w:tplc="50E0075C">
+      <w:numFmt w:val="bullet"/>
+      <w:lvlText w:val=""/>
+      <w:lvlJc w:val="left"/>
+      <w:pPr>
+        <w:ind w:left="720" w:hanging="360"/>
+      </w:pPr>
+      <w:rPr>
+        <w:rFonts w:ascii="Symbol" w:eastAsia="Times New Roman" w:hAnsi="Symbol" w:cs="Tahoma" w:hint="default"/>
+      </w:rPr>
+    </w:lvl>
+    <w:lvl w:ilvl="1" w:tplc="280A0003" w:tentative="1">
+      <w:start w:val="1"/>
+      <w:numFmt w:val="bullet"/>
+      <w:lvlText w:val="o"/>
+      <w:lvlJc w:val="left"/>
+      <w:pPr>
+        <w:ind w:left="1440" w:hanging="360"/>
+      </w:pPr>
+      <w:rPr>
+        <w:rFonts w:ascii="Courier New" w:hAnsi="Courier New" w:cs="Courier New" w:hint="default"/>
+      </w:rPr>
+    </w:lvl>
+    <w:lvl w:ilvl="2" w:tplc="280A0005" w:tentative="1">
+      <w:start w:val="1"/>
+      <w:numFmt w:val="bullet"/>
+      <w:lvlText w:val=""/>
+      <w:lvlJc w:val="left"/>
+      <w:pPr>
+        <w:ind w:left="2160" w:hanging="360"/>
+      </w:pPr>
+      <w:rPr>
+        <w:rFonts w:ascii="Wingdings" w:hAnsi="Wingdings" w:hint="default"/>
+      </w:rPr>
+    </w:lvl>
+    <w:lvl w:ilvl="3" w:tplc="280A0001" w:tentative="1">
+      <w:start w:val="1"/>
+      <w:numFmt w:val="bullet"/>
+      <w:lvlText w:val=""/>
+      <w:lvlJc w:val="left"/>
+      <w:pPr>
+        <w:ind w:left="2880" w:hanging="360"/>
+      </w:pPr>
+      <w:rPr>
+        <w:rFonts w:ascii="Symbol" w:hAnsi="Symbol" w:hint="default"/>
+      </w:rPr>
+    </w:lvl>
+    <w:lvl w:ilvl="4" w:tplc="280A0003" w:tentative="1">
+      <w:start w:val="1"/>
+      <w:numFmt w:val="bullet"/>
+      <w:lvlText w:val="o"/>
+      <w:lvlJc w:val="left"/>
+      <w:pPr>
+        <w:ind w:left="3600" w:hanging="360"/>
+      </w:pPr>
+      <w:rPr>
+        <w:rFonts w:ascii="Courier New" w:hAnsi="Courier New" w:cs="Courier New" w:hint="default"/>
+      </w:rPr>
+    </w:lvl>
+    <w:lvl w:ilvl="5" w:tplc="280A0005" w:tentative="1">
+      <w:start w:val="1"/>
+      <w:numFmt w:val="bullet"/>
+      <w:lvlText w:val=""/>
+      <w:lvlJc w:val="left"/>
+      <w:pPr>
+        <w:ind w:left="4320" w:hanging="360"/>
+      </w:pPr>
+      <w:rPr>
+        <w:rFonts w:ascii="Wingdings" w:hAnsi="Wingdings" w:hint="default"/>
+      </w:rPr>
+    </w:lvl>
+    <w:lvl w:ilvl="6" w:tplc="280A0001" w:tentative="1">
+      <w:start w:val="1"/>
+      <w:numFmt w:val="bullet"/>
+      <w:lvlText w:val=""/>
+      <w:lvlJc w:val="left"/>
+      <w:pPr>
+        <w:ind w:left="5040" w:hanging="360"/>
+      </w:pPr>
+      <w:rPr>
+        <w:rFonts w:ascii="Symbol" w:hAnsi="Symbol" w:hint="default"/>
+      </w:rPr>
+    </w:lvl>
+    <w:lvl w:ilvl="7" w:tplc="280A0003" w:tentative="1">
+      <w:start w:val="1"/>
+      <w:numFmt w:val="bullet"/>
+      <w:lvlText w:val="o"/>
+      <w:lvlJc w:val="left"/>
+      <w:pPr>
+        <w:ind w:left="5760" w:hanging="360"/>
+      </w:pPr>
+      <w:rPr>
+        <w:rFonts w:ascii="Courier New" w:hAnsi="Courier New" w:cs="Courier New" w:hint="default"/>
+      </w:rPr>
+    </w:lvl>
+    <w:lvl w:ilvl="8" w:tplc="280A0005" w:tentative="1">
+      <w:start w:val="1"/>
+      <w:numFmt w:val="bullet"/>
+      <w:lvlText w:val=""/>
+      <w:lvlJc w:val="left"/>
+      <w:pPr>
+        <w:ind w:left="6480" w:hanging="360"/>
+      </w:pPr>
+      <w:rPr>
+        <w:rFonts w:ascii="Wingdings" w:hAnsi="Wingdings" w:hint="default"/>
+      </w:rPr>
+    </w:lvl>
+  </w:abstractNum>
+  <w:abstractNum w:abstractNumId="4" w15:restartNumberingAfterBreak="0">
+    <w:nsid w:val="10DE5220"/>
+    <w:multiLevelType w:val="hybridMultilevel"/>
+    <w:tmpl w:val="1AE06702"/>
+    <w:lvl w:ilvl="0" w:tplc="280A000B">
+      <w:start w:val="1"/>
+      <w:numFmt w:val="bullet"/>
+      <w:lvlText w:val=""/>
+      <w:lvlJc w:val="left"/>
+      <w:pPr>
+        <w:tabs>
+          <w:tab w:val="num" w:pos="720"/>
+        </w:tabs>
+        <w:ind w:left="720" w:hanging="360"/>
+      </w:pPr>
+      <w:rPr>
+        <w:rFonts w:ascii="Wingdings" w:hAnsi="Wingdings" w:hint="default"/>
+      </w:rPr>
+    </w:lvl>
+    <w:lvl w:ilvl="1" w:tplc="280A0003" w:tentative="1">
+      <w:start w:val="1"/>
+      <w:numFmt w:val="bullet"/>
+      <w:lvlText w:val="o"/>
+      <w:lvlJc w:val="left"/>
+      <w:pPr>
+        <w:tabs>
+          <w:tab w:val="num" w:pos="1440"/>
+        </w:tabs>
+        <w:ind w:left="1440" w:hanging="360"/>
+      </w:pPr>
+      <w:rPr>
+        <w:rFonts w:ascii="Courier New" w:hAnsi="Courier New" w:cs="Courier New" w:hint="default"/>
+      </w:rPr>
+    </w:lvl>
+    <w:lvl w:ilvl="2" w:tplc="280A0005" w:tentative="1">
+      <w:start w:val="1"/>
+      <w:numFmt w:val="bullet"/>
+      <w:lvlText w:val=""/>
+      <w:lvlJc w:val="left"/>
+      <w:pPr>
+        <w:tabs>
+          <w:tab w:val="num" w:pos="2160"/>
+        </w:tabs>
+        <w:ind w:left="2160" w:hanging="360"/>
+      </w:pPr>
+      <w:rPr>
+        <w:rFonts w:ascii="Wingdings" w:hAnsi="Wingdings" w:hint="default"/>
+      </w:rPr>
+    </w:lvl>
+    <w:lvl w:ilvl="3" w:tplc="280A0001" w:tentative="1">
+      <w:start w:val="1"/>
+      <w:numFmt w:val="bullet"/>
+      <w:lvlText w:val=""/>
+      <w:lvlJc w:val="left"/>
+      <w:pPr>
+        <w:tabs>
+          <w:tab w:val="num" w:pos="2880"/>
+        </w:tabs>
+        <w:ind w:left="2880" w:hanging="360"/>
+      </w:pPr>
+      <w:rPr>
+        <w:rFonts w:ascii="Symbol" w:hAnsi="Symbol" w:hint="default"/>
+      </w:rPr>
+    </w:lvl>
+    <w:lvl w:ilvl="4" w:tplc="280A0003" w:tentative="1">
+      <w:start w:val="1"/>
+      <w:numFmt w:val="bullet"/>
+      <w:lvlText w:val="o"/>
+      <w:lvlJc w:val="left"/>
+      <w:pPr>
+        <w:tabs>
+          <w:tab w:val="num" w:pos="3600"/>
+        </w:tabs>
+        <w:ind w:left="3600" w:hanging="360"/>
+      </w:pPr>
+      <w:rPr>
+        <w:rFonts w:ascii="Courier New" w:hAnsi="Courier New" w:cs="Courier New" w:hint="default"/>
+      </w:rPr>
+    </w:lvl>
+    <w:lvl w:ilvl="5" w:tplc="280A0005" w:tentative="1">
+      <w:start w:val="1"/>
+      <w:numFmt w:val="bullet"/>
+      <w:lvlText w:val=""/>
+      <w:lvlJc w:val="left"/>
+      <w:pPr>
+        <w:tabs>
+          <w:tab w:val="num" w:pos="4320"/>
+        </w:tabs>
+        <w:ind w:left="4320" w:hanging="360"/>
+      </w:pPr>
+      <w:rPr>
+        <w:rFonts w:ascii="Wingdings" w:hAnsi="Wingdings" w:hint="default"/>
+      </w:rPr>
+    </w:lvl>
+    <w:lvl w:ilvl="6" w:tplc="280A0001" w:tentative="1">
+      <w:start w:val="1"/>
+      <w:numFmt w:val="bullet"/>
+      <w:lvlText w:val=""/>
+      <w:lvlJc w:val="left"/>
+      <w:pPr>
+        <w:tabs>
+          <w:tab w:val="num" w:pos="5040"/>
+        </w:tabs>
+        <w:ind w:left="5040" w:hanging="360"/>
+      </w:pPr>
+      <w:rPr>
+        <w:rFonts w:ascii="Symbol" w:hAnsi="Symbol" w:hint="default"/>
+      </w:rPr>
+    </w:lvl>
+    <w:lvl w:ilvl="7" w:tplc="280A0003" w:tentative="1">
+      <w:start w:val="1"/>
+      <w:numFmt w:val="bullet"/>
+      <w:lvlText w:val="o"/>
+      <w:lvlJc w:val="left"/>
+      <w:pPr>
+        <w:tabs>
+          <w:tab w:val="num" w:pos="5760"/>
+        </w:tabs>
+        <w:ind w:left="5760" w:hanging="360"/>
+      </w:pPr>
+      <w:rPr>
+        <w:rFonts w:ascii="Courier New" w:hAnsi="Courier New" w:cs="Courier New" w:hint="default"/>
+      </w:rPr>
+    </w:lvl>
+    <w:lvl w:ilvl="8" w:tplc="280A0005" w:tentative="1">
+      <w:start w:val="1"/>
+      <w:numFmt w:val="bullet"/>
+      <w:lvlText w:val=""/>
+      <w:lvlJc w:val="left"/>
+      <w:pPr>
+        <w:tabs>
+          <w:tab w:val="num" w:pos="6480"/>
+        </w:tabs>
+        <w:ind w:left="6480" w:hanging="360"/>
+      </w:pPr>
+      <w:rPr>
+        <w:rFonts w:ascii="Wingdings" w:hAnsi="Wingdings" w:hint="default"/>
+      </w:rPr>
+    </w:lvl>
+  </w:abstractNum>
+  <w:abstractNum w:abstractNumId="5" w15:restartNumberingAfterBreak="0">
+    <w:nsid w:val="2B121A09"/>
+    <w:multiLevelType w:val="hybridMultilevel"/>
+    <w:tmpl w:val="0AB07A34"/>
+    <w:lvl w:ilvl="0" w:tplc="280A0001">
+      <w:start w:val="1"/>
+      <w:numFmt w:val="bullet"/>
+      <w:lvlText w:val=""/>
+      <w:lvlJc w:val="left"/>
+      <w:pPr>
+        <w:ind w:left="720" w:hanging="360"/>
+      </w:pPr>
+      <w:rPr>
+        <w:rFonts w:ascii="Symbol" w:hAnsi="Symbol" w:hint="default"/>
+      </w:rPr>
+    </w:lvl>
+    <w:lvl w:ilvl="1" w:tplc="280A0003" w:tentative="1">
+      <w:start w:val="1"/>
+      <w:numFmt w:val="bullet"/>
+      <w:lvlText w:val="o"/>
+      <w:lvlJc w:val="left"/>
+      <w:pPr>
+        <w:ind w:left="1440" w:hanging="360"/>
+      </w:pPr>
+      <w:rPr>
+        <w:rFonts w:ascii="Courier New" w:hAnsi="Courier New" w:cs="Courier New" w:hint="default"/>
+      </w:rPr>
+    </w:lvl>
+    <w:lvl w:ilvl="2" w:tplc="280A0005" w:tentative="1">
+      <w:start w:val="1"/>
+      <w:numFmt w:val="bullet"/>
+      <w:lvlText w:val=""/>
+      <w:lvlJc w:val="left"/>
+      <w:pPr>
+        <w:ind w:left="2160" w:hanging="360"/>
+      </w:pPr>
+      <w:rPr>
+        <w:rFonts w:ascii="Wingdings" w:hAnsi="Wingdings" w:hint="default"/>
+      </w:rPr>
+    </w:lvl>
+    <w:lvl w:ilvl="3" w:tplc="280A0001" w:tentative="1">
+      <w:start w:val="1"/>
+      <w:numFmt w:val="bullet"/>
+      <w:lvlText w:val=""/>
+      <w:lvlJc w:val="left"/>
+      <w:pPr>
+        <w:ind w:left="2880" w:hanging="360"/>
+      </w:pPr>
+      <w:rPr>
+        <w:rFonts w:ascii="Symbol" w:hAnsi="Symbol" w:hint="default"/>
+      </w:rPr>
+    </w:lvl>
+    <w:lvl w:ilvl="4" w:tplc="280A0003" w:tentative="1">
+      <w:start w:val="1"/>
+      <w:numFmt w:val="bullet"/>
+      <w:lvlText w:val="o"/>
+      <w:lvlJc w:val="left"/>
+      <w:pPr>
+        <w:ind w:left="3600" w:hanging="360"/>
+      </w:pPr>
+      <w:rPr>
+        <w:rFonts w:ascii="Courier New" w:hAnsi="Courier New" w:cs="Courier New" w:hint="default"/>
+      </w:rPr>
+    </w:lvl>
+    <w:lvl w:ilvl="5" w:tplc="280A0005" w:tentative="1">
+      <w:start w:val="1"/>
+      <w:numFmt w:val="bullet"/>
+      <w:lvlText w:val=""/>
+      <w:lvlJc w:val="left"/>
+      <w:pPr>
+        <w:ind w:left="4320" w:hanging="360"/>
+      </w:pPr>
+      <w:rPr>
+        <w:rFonts w:ascii="Wingdings" w:hAnsi="Wingdings" w:hint="default"/>
+      </w:rPr>
+    </w:lvl>
+    <w:lvl w:ilvl="6" w:tplc="280A0001" w:tentative="1">
+      <w:start w:val="1"/>
+      <w:numFmt w:val="bullet"/>
+      <w:lvlText w:val=""/>
+      <w:lvlJc w:val="left"/>
+      <w:pPr>
+        <w:ind w:left="5040" w:hanging="360"/>
+      </w:pPr>
+      <w:rPr>
+        <w:rFonts w:ascii="Symbol" w:hAnsi="Symbol" w:hint="default"/>
+      </w:rPr>
+    </w:lvl>
+    <w:lvl w:ilvl="7" w:tplc="280A0003" w:tentative="1">
+      <w:start w:val="1"/>
+      <w:numFmt w:val="bullet"/>
+      <w:lvlText w:val="o"/>
+      <w:lvlJc w:val="left"/>
+      <w:pPr>
+        <w:ind w:left="5760" w:hanging="360"/>
+      </w:pPr>
+      <w:rPr>
+        <w:rFonts w:ascii="Courier New" w:hAnsi="Courier New" w:cs="Courier New" w:hint="default"/>
+      </w:rPr>
+    </w:lvl>
+    <w:lvl w:ilvl="8" w:tplc="280A0005" w:tentative="1">
+      <w:start w:val="1"/>
+      <w:numFmt w:val="bullet"/>
+      <w:lvlText w:val=""/>
+      <w:lvlJc w:val="left"/>
+      <w:pPr>
+        <w:ind w:left="6480" w:hanging="360"/>
+      </w:pPr>
+      <w:rPr>
+        <w:rFonts w:ascii="Wingdings" w:hAnsi="Wingdings" w:hint="default"/>
+      </w:rPr>
+    </w:lvl>
+  </w:abstractNum>
+  <w:abstractNum w:abstractNumId="6" w15:restartNumberingAfterBreak="0">
+    <w:nsid w:val="2D154207"/>
+    <w:multiLevelType w:val="hybridMultilevel"/>
+    <w:tmpl w:val="7A3231FA"/>
+    <w:lvl w:ilvl="0" w:tplc="828E0016">
+      <w:numFmt w:val="bullet"/>
+      <w:lvlText w:val="-"/>
+      <w:lvlJc w:val="left"/>
+      <w:pPr>
+        <w:ind w:left="720" w:hanging="360"/>
+      </w:pPr>
+      <w:rPr>
+        <w:rFonts w:ascii="Tahoma" w:eastAsia="Times New Roman" w:hAnsi="Tahoma" w:cs="Tahoma" w:hint="default"/>
+        <w:b/>
+        <w:u w:val="none"/>
+      </w:rPr>
+    </w:lvl>
+    <w:lvl w:ilvl="1" w:tplc="280A0003" w:tentative="1">
+      <w:start w:val="1"/>
+      <w:numFmt w:val="bullet"/>
+      <w:lvlText w:val="o"/>
+      <w:lvlJc w:val="left"/>
+      <w:pPr>
+        <w:ind w:left="1440" w:hanging="360"/>
+      </w:pPr>
+      <w:rPr>
+        <w:rFonts w:ascii="Courier New" w:hAnsi="Courier New" w:cs="Courier New" w:hint="default"/>
+      </w:rPr>
+    </w:lvl>
+    <w:lvl w:ilvl="2" w:tplc="280A0005" w:tentative="1">
+      <w:start w:val="1"/>
+      <w:numFmt w:val="bullet"/>
+      <w:lvlText w:val=""/>
+      <w:lvlJc w:val="left"/>
+      <w:pPr>
+        <w:ind w:left="2160" w:hanging="360"/>
+      </w:pPr>
+      <w:rPr>
+        <w:rFonts w:ascii="Wingdings" w:hAnsi="Wingdings" w:hint="default"/>
+      </w:rPr>
+    </w:lvl>
+    <w:lvl w:ilvl="3" w:tplc="280A0001" w:tentative="1">
+      <w:start w:val="1"/>
+      <w:numFmt w:val="bullet"/>
+      <w:lvlText w:val=""/>
+      <w:lvlJc w:val="left"/>
+      <w:pPr>
+        <w:ind w:left="2880" w:hanging="360"/>
+      </w:pPr>
+      <w:rPr>
+        <w:rFonts w:ascii="Symbol" w:hAnsi="Symbol" w:hint="default"/>
+      </w:rPr>
+    </w:lvl>
+    <w:lvl w:ilvl="4" w:tplc="280A0003" w:tentative="1">
+      <w:start w:val="1"/>
+      <w:numFmt w:val="bullet"/>
+      <w:lvlText w:val="o"/>
+      <w:lvlJc w:val="left"/>
+      <w:pPr>
+        <w:ind w:left="3600" w:hanging="360"/>
+      </w:pPr>
+      <w:rPr>
+        <w:rFonts w:ascii="Courier New" w:hAnsi="Courier New" w:cs="Courier New" w:hint="default"/>
+      </w:rPr>
+    </w:lvl>
+    <w:lvl w:ilvl="5" w:tplc="280A0005" w:tentative="1">
+      <w:start w:val="1"/>
+      <w:numFmt w:val="bullet"/>
+      <w:lvlText w:val=""/>
+      <w:lvlJc w:val="left"/>
+      <w:pPr>
+        <w:ind w:left="4320" w:hanging="360"/>
+      </w:pPr>
+      <w:rPr>
+        <w:rFonts w:ascii="Wingdings" w:hAnsi="Wingdings" w:hint="default"/>
+      </w:rPr>
+    </w:lvl>
+    <w:lvl w:ilvl="6" w:tplc="280A0001" w:tentative="1">
+      <w:start w:val="1"/>
+      <w:numFmt w:val="bullet"/>
+      <w:lvlText w:val=""/>
+      <w:lvlJc w:val="left"/>
+      <w:pPr>
+        <w:ind w:left="5040" w:hanging="360"/>
+      </w:pPr>
+      <w:rPr>
+        <w:rFonts w:ascii="Symbol" w:hAnsi="Symbol" w:hint="default"/>
+      </w:rPr>
+    </w:lvl>
+    <w:lvl w:ilvl="7" w:tplc="280A0003" w:tentative="1">
+      <w:start w:val="1"/>
+      <w:numFmt w:val="bullet"/>
+      <w:lvlText w:val="o"/>
+      <w:lvlJc w:val="left"/>
+      <w:pPr>
+        <w:ind w:left="5760" w:hanging="360"/>
+      </w:pPr>
+      <w:rPr>
+        <w:rFonts w:ascii="Courier New" w:hAnsi="Courier New" w:cs="Courier New" w:hint="default"/>
+      </w:rPr>
+    </w:lvl>
+    <w:lvl w:ilvl="8" w:tplc="280A0005" w:tentative="1">
+      <w:start w:val="1"/>
+      <w:numFmt w:val="bullet"/>
+      <w:lvlText w:val=""/>
+      <w:lvlJc w:val="left"/>
+      <w:pPr>
+        <w:ind w:left="6480" w:hanging="360"/>
+      </w:pPr>
+      <w:rPr>
+        <w:rFonts w:ascii="Wingdings" w:hAnsi="Wingdings" w:hint="default"/>
+      </w:rPr>
+    </w:lvl>
+  </w:abstractNum>
+  <w:abstractNum w:abstractNumId="7" w15:restartNumberingAfterBreak="0">
     <w:nsid w:val="302B2F9C"/>
     <w:multiLevelType w:val="hybridMultilevel"/>
     <w:tmpl w:val="856ACCF4"/>
@@ -1509,7 +2137,794 @@
       </w:rPr>
     </w:lvl>
   </w:abstractNum>
-  <w:abstractNum w:abstractNumId="2" w15:restartNumberingAfterBreak="0">
+  <w:abstractNum w:abstractNumId="8" w15:restartNumberingAfterBreak="0">
+    <w:nsid w:val="3B5033D1"/>
+    <w:multiLevelType w:val="multilevel"/>
+    <w:tmpl w:val="2B0CC258"/>
+    <w:lvl w:ilvl="0">
+      <w:start w:val="1"/>
+      <w:numFmt w:val="bullet"/>
+      <w:lvlText w:val=""/>
+      <w:lvlJc w:val="left"/>
+      <w:pPr>
+        <w:tabs>
+          <w:tab w:val="num" w:pos="720"/>
+        </w:tabs>
+        <w:ind w:left="720" w:hanging="360"/>
+      </w:pPr>
+      <w:rPr>
+        <w:rFonts w:ascii="Symbol" w:hAnsi="Symbol" w:hint="default"/>
+      </w:rPr>
+    </w:lvl>
+    <w:lvl w:ilvl="1">
+      <w:start w:val="1"/>
+      <w:numFmt w:val="bullet"/>
+      <w:lvlText w:val="o"/>
+      <w:lvlJc w:val="left"/>
+      <w:pPr>
+        <w:tabs>
+          <w:tab w:val="num" w:pos="1440"/>
+        </w:tabs>
+        <w:ind w:left="1440" w:hanging="360"/>
+      </w:pPr>
+      <w:rPr>
+        <w:rFonts w:ascii="Courier New" w:hAnsi="Courier New" w:cs="Courier New" w:hint="default"/>
+      </w:rPr>
+    </w:lvl>
+    <w:lvl w:ilvl="2">
+      <w:start w:val="1"/>
+      <w:numFmt w:val="bullet"/>
+      <w:lvlText w:val=""/>
+      <w:lvlJc w:val="left"/>
+      <w:pPr>
+        <w:tabs>
+          <w:tab w:val="num" w:pos="2160"/>
+        </w:tabs>
+        <w:ind w:left="2160" w:hanging="360"/>
+      </w:pPr>
+      <w:rPr>
+        <w:rFonts w:ascii="Wingdings" w:hAnsi="Wingdings" w:hint="default"/>
+      </w:rPr>
+    </w:lvl>
+    <w:lvl w:ilvl="3">
+      <w:start w:val="1"/>
+      <w:numFmt w:val="bullet"/>
+      <w:lvlText w:val=""/>
+      <w:lvlJc w:val="left"/>
+      <w:pPr>
+        <w:tabs>
+          <w:tab w:val="num" w:pos="2880"/>
+        </w:tabs>
+        <w:ind w:left="2880" w:hanging="360"/>
+      </w:pPr>
+      <w:rPr>
+        <w:rFonts w:ascii="Symbol" w:hAnsi="Symbol" w:hint="default"/>
+      </w:rPr>
+    </w:lvl>
+    <w:lvl w:ilvl="4">
+      <w:start w:val="1"/>
+      <w:numFmt w:val="bullet"/>
+      <w:lvlText w:val="o"/>
+      <w:lvlJc w:val="left"/>
+      <w:pPr>
+        <w:tabs>
+          <w:tab w:val="num" w:pos="3600"/>
+        </w:tabs>
+        <w:ind w:left="3600" w:hanging="360"/>
+      </w:pPr>
+      <w:rPr>
+        <w:rFonts w:ascii="Courier New" w:hAnsi="Courier New" w:cs="Courier New" w:hint="default"/>
+      </w:rPr>
+    </w:lvl>
+    <w:lvl w:ilvl="5">
+      <w:start w:val="1"/>
+      <w:numFmt w:val="bullet"/>
+      <w:lvlText w:val=""/>
+      <w:lvlJc w:val="left"/>
+      <w:pPr>
+        <w:tabs>
+          <w:tab w:val="num" w:pos="4320"/>
+        </w:tabs>
+        <w:ind w:left="4320" w:hanging="360"/>
+      </w:pPr>
+      <w:rPr>
+        <w:rFonts w:ascii="Wingdings" w:hAnsi="Wingdings" w:hint="default"/>
+      </w:rPr>
+    </w:lvl>
+    <w:lvl w:ilvl="6">
+      <w:start w:val="1"/>
+      <w:numFmt w:val="bullet"/>
+      <w:lvlText w:val=""/>
+      <w:lvlJc w:val="left"/>
+      <w:pPr>
+        <w:tabs>
+          <w:tab w:val="num" w:pos="5040"/>
+        </w:tabs>
+        <w:ind w:left="5040" w:hanging="360"/>
+      </w:pPr>
+      <w:rPr>
+        <w:rFonts w:ascii="Symbol" w:hAnsi="Symbol" w:hint="default"/>
+      </w:rPr>
+    </w:lvl>
+    <w:lvl w:ilvl="7">
+      <w:start w:val="1"/>
+      <w:numFmt w:val="bullet"/>
+      <w:lvlText w:val="o"/>
+      <w:lvlJc w:val="left"/>
+      <w:pPr>
+        <w:tabs>
+          <w:tab w:val="num" w:pos="5760"/>
+        </w:tabs>
+        <w:ind w:left="5760" w:hanging="360"/>
+      </w:pPr>
+      <w:rPr>
+        <w:rFonts w:ascii="Courier New" w:hAnsi="Courier New" w:cs="Courier New" w:hint="default"/>
+      </w:rPr>
+    </w:lvl>
+    <w:lvl w:ilvl="8">
+      <w:start w:val="1"/>
+      <w:numFmt w:val="bullet"/>
+      <w:lvlText w:val=""/>
+      <w:lvlJc w:val="left"/>
+      <w:pPr>
+        <w:tabs>
+          <w:tab w:val="num" w:pos="6480"/>
+        </w:tabs>
+        <w:ind w:left="6480" w:hanging="360"/>
+      </w:pPr>
+      <w:rPr>
+        <w:rFonts w:ascii="Wingdings" w:hAnsi="Wingdings" w:hint="default"/>
+      </w:rPr>
+    </w:lvl>
+  </w:abstractNum>
+  <w:abstractNum w:abstractNumId="9" w15:restartNumberingAfterBreak="0">
+    <w:nsid w:val="46A31D51"/>
+    <w:multiLevelType w:val="hybridMultilevel"/>
+    <w:tmpl w:val="E49833FC"/>
+    <w:lvl w:ilvl="0" w:tplc="280A0001">
+      <w:start w:val="1"/>
+      <w:numFmt w:val="bullet"/>
+      <w:lvlText w:val=""/>
+      <w:lvlJc w:val="left"/>
+      <w:pPr>
+        <w:ind w:left="720" w:hanging="360"/>
+      </w:pPr>
+      <w:rPr>
+        <w:rFonts w:ascii="Symbol" w:hAnsi="Symbol" w:hint="default"/>
+      </w:rPr>
+    </w:lvl>
+    <w:lvl w:ilvl="1" w:tplc="280A0003" w:tentative="1">
+      <w:start w:val="1"/>
+      <w:numFmt w:val="bullet"/>
+      <w:lvlText w:val="o"/>
+      <w:lvlJc w:val="left"/>
+      <w:pPr>
+        <w:ind w:left="1440" w:hanging="360"/>
+      </w:pPr>
+      <w:rPr>
+        <w:rFonts w:ascii="Courier New" w:hAnsi="Courier New" w:cs="Courier New" w:hint="default"/>
+      </w:rPr>
+    </w:lvl>
+    <w:lvl w:ilvl="2" w:tplc="280A0005" w:tentative="1">
+      <w:start w:val="1"/>
+      <w:numFmt w:val="bullet"/>
+      <w:lvlText w:val=""/>
+      <w:lvlJc w:val="left"/>
+      <w:pPr>
+        <w:ind w:left="2160" w:hanging="360"/>
+      </w:pPr>
+      <w:rPr>
+        <w:rFonts w:ascii="Wingdings" w:hAnsi="Wingdings" w:hint="default"/>
+      </w:rPr>
+    </w:lvl>
+    <w:lvl w:ilvl="3" w:tplc="280A0001" w:tentative="1">
+      <w:start w:val="1"/>
+      <w:numFmt w:val="bullet"/>
+      <w:lvlText w:val=""/>
+      <w:lvlJc w:val="left"/>
+      <w:pPr>
+        <w:ind w:left="2880" w:hanging="360"/>
+      </w:pPr>
+      <w:rPr>
+        <w:rFonts w:ascii="Symbol" w:hAnsi="Symbol" w:hint="default"/>
+      </w:rPr>
+    </w:lvl>
+    <w:lvl w:ilvl="4" w:tplc="280A0003" w:tentative="1">
+      <w:start w:val="1"/>
+      <w:numFmt w:val="bullet"/>
+      <w:lvlText w:val="o"/>
+      <w:lvlJc w:val="left"/>
+      <w:pPr>
+        <w:ind w:left="3600" w:hanging="360"/>
+      </w:pPr>
+      <w:rPr>
+        <w:rFonts w:ascii="Courier New" w:hAnsi="Courier New" w:cs="Courier New" w:hint="default"/>
+      </w:rPr>
+    </w:lvl>
+    <w:lvl w:ilvl="5" w:tplc="280A0005" w:tentative="1">
+      <w:start w:val="1"/>
+      <w:numFmt w:val="bullet"/>
+      <w:lvlText w:val=""/>
+      <w:lvlJc w:val="left"/>
+      <w:pPr>
+        <w:ind w:left="4320" w:hanging="360"/>
+      </w:pPr>
+      <w:rPr>
+        <w:rFonts w:ascii="Wingdings" w:hAnsi="Wingdings" w:hint="default"/>
+      </w:rPr>
+    </w:lvl>
+    <w:lvl w:ilvl="6" w:tplc="280A0001" w:tentative="1">
+      <w:start w:val="1"/>
+      <w:numFmt w:val="bullet"/>
+      <w:lvlText w:val=""/>
+      <w:lvlJc w:val="left"/>
+      <w:pPr>
+        <w:ind w:left="5040" w:hanging="360"/>
+      </w:pPr>
+      <w:rPr>
+        <w:rFonts w:ascii="Symbol" w:hAnsi="Symbol" w:hint="default"/>
+      </w:rPr>
+    </w:lvl>
+    <w:lvl w:ilvl="7" w:tplc="280A0003" w:tentative="1">
+      <w:start w:val="1"/>
+      <w:numFmt w:val="bullet"/>
+      <w:lvlText w:val="o"/>
+      <w:lvlJc w:val="left"/>
+      <w:pPr>
+        <w:ind w:left="5760" w:hanging="360"/>
+      </w:pPr>
+      <w:rPr>
+        <w:rFonts w:ascii="Courier New" w:hAnsi="Courier New" w:cs="Courier New" w:hint="default"/>
+      </w:rPr>
+    </w:lvl>
+    <w:lvl w:ilvl="8" w:tplc="280A0005" w:tentative="1">
+      <w:start w:val="1"/>
+      <w:numFmt w:val="bullet"/>
+      <w:lvlText w:val=""/>
+      <w:lvlJc w:val="left"/>
+      <w:pPr>
+        <w:ind w:left="6480" w:hanging="360"/>
+      </w:pPr>
+      <w:rPr>
+        <w:rFonts w:ascii="Wingdings" w:hAnsi="Wingdings" w:hint="default"/>
+      </w:rPr>
+    </w:lvl>
+  </w:abstractNum>
+  <w:abstractNum w:abstractNumId="10" w15:restartNumberingAfterBreak="0">
+    <w:nsid w:val="4D1432BA"/>
+    <w:multiLevelType w:val="hybridMultilevel"/>
+    <w:tmpl w:val="867AA006"/>
+    <w:lvl w:ilvl="0" w:tplc="0C0A000B">
+      <w:start w:val="1"/>
+      <w:numFmt w:val="bullet"/>
+      <w:lvlText w:val=""/>
+      <w:lvlJc w:val="left"/>
+      <w:pPr>
+        <w:tabs>
+          <w:tab w:val="num" w:pos="720"/>
+        </w:tabs>
+        <w:ind w:left="720" w:hanging="360"/>
+      </w:pPr>
+      <w:rPr>
+        <w:rFonts w:ascii="Wingdings" w:hAnsi="Wingdings" w:hint="default"/>
+      </w:rPr>
+    </w:lvl>
+    <w:lvl w:ilvl="1" w:tplc="0C0A0003" w:tentative="1">
+      <w:start w:val="1"/>
+      <w:numFmt w:val="bullet"/>
+      <w:lvlText w:val="o"/>
+      <w:lvlJc w:val="left"/>
+      <w:pPr>
+        <w:tabs>
+          <w:tab w:val="num" w:pos="1440"/>
+        </w:tabs>
+        <w:ind w:left="1440" w:hanging="360"/>
+      </w:pPr>
+      <w:rPr>
+        <w:rFonts w:ascii="Courier New" w:hAnsi="Courier New" w:hint="default"/>
+      </w:rPr>
+    </w:lvl>
+    <w:lvl w:ilvl="2" w:tplc="0C0A0005" w:tentative="1">
+      <w:start w:val="1"/>
+      <w:numFmt w:val="bullet"/>
+      <w:lvlText w:val=""/>
+      <w:lvlJc w:val="left"/>
+      <w:pPr>
+        <w:tabs>
+          <w:tab w:val="num" w:pos="2160"/>
+        </w:tabs>
+        <w:ind w:left="2160" w:hanging="360"/>
+      </w:pPr>
+      <w:rPr>
+        <w:rFonts w:ascii="Wingdings" w:hAnsi="Wingdings" w:hint="default"/>
+      </w:rPr>
+    </w:lvl>
+    <w:lvl w:ilvl="3" w:tplc="0C0A0001" w:tentative="1">
+      <w:start w:val="1"/>
+      <w:numFmt w:val="bullet"/>
+      <w:lvlText w:val=""/>
+      <w:lvlJc w:val="left"/>
+      <w:pPr>
+        <w:tabs>
+          <w:tab w:val="num" w:pos="2880"/>
+        </w:tabs>
+        <w:ind w:left="2880" w:hanging="360"/>
+      </w:pPr>
+      <w:rPr>
+        <w:rFonts w:ascii="Symbol" w:hAnsi="Symbol" w:hint="default"/>
+      </w:rPr>
+    </w:lvl>
+    <w:lvl w:ilvl="4" w:tplc="0C0A0003" w:tentative="1">
+      <w:start w:val="1"/>
+      <w:numFmt w:val="bullet"/>
+      <w:lvlText w:val="o"/>
+      <w:lvlJc w:val="left"/>
+      <w:pPr>
+        <w:tabs>
+          <w:tab w:val="num" w:pos="3600"/>
+        </w:tabs>
+        <w:ind w:left="3600" w:hanging="360"/>
+      </w:pPr>
+      <w:rPr>
+        <w:rFonts w:ascii="Courier New" w:hAnsi="Courier New" w:hint="default"/>
+      </w:rPr>
+    </w:lvl>
+    <w:lvl w:ilvl="5" w:tplc="0C0A0005" w:tentative="1">
+      <w:start w:val="1"/>
+      <w:numFmt w:val="bullet"/>
+      <w:lvlText w:val=""/>
+      <w:lvlJc w:val="left"/>
+      <w:pPr>
+        <w:tabs>
+          <w:tab w:val="num" w:pos="4320"/>
+        </w:tabs>
+        <w:ind w:left="4320" w:hanging="360"/>
+      </w:pPr>
+      <w:rPr>
+        <w:rFonts w:ascii="Wingdings" w:hAnsi="Wingdings" w:hint="default"/>
+      </w:rPr>
+    </w:lvl>
+    <w:lvl w:ilvl="6" w:tplc="0C0A0001" w:tentative="1">
+      <w:start w:val="1"/>
+      <w:numFmt w:val="bullet"/>
+      <w:lvlText w:val=""/>
+      <w:lvlJc w:val="left"/>
+      <w:pPr>
+        <w:tabs>
+          <w:tab w:val="num" w:pos="5040"/>
+        </w:tabs>
+        <w:ind w:left="5040" w:hanging="360"/>
+      </w:pPr>
+      <w:rPr>
+        <w:rFonts w:ascii="Symbol" w:hAnsi="Symbol" w:hint="default"/>
+      </w:rPr>
+    </w:lvl>
+    <w:lvl w:ilvl="7" w:tplc="0C0A0003" w:tentative="1">
+      <w:start w:val="1"/>
+      <w:numFmt w:val="bullet"/>
+      <w:lvlText w:val="o"/>
+      <w:lvlJc w:val="left"/>
+      <w:pPr>
+        <w:tabs>
+          <w:tab w:val="num" w:pos="5760"/>
+        </w:tabs>
+        <w:ind w:left="5760" w:hanging="360"/>
+      </w:pPr>
+      <w:rPr>
+        <w:rFonts w:ascii="Courier New" w:hAnsi="Courier New" w:hint="default"/>
+      </w:rPr>
+    </w:lvl>
+    <w:lvl w:ilvl="8" w:tplc="0C0A0005" w:tentative="1">
+      <w:start w:val="1"/>
+      <w:numFmt w:val="bullet"/>
+      <w:lvlText w:val=""/>
+      <w:lvlJc w:val="left"/>
+      <w:pPr>
+        <w:tabs>
+          <w:tab w:val="num" w:pos="6480"/>
+        </w:tabs>
+        <w:ind w:left="6480" w:hanging="360"/>
+      </w:pPr>
+      <w:rPr>
+        <w:rFonts w:ascii="Wingdings" w:hAnsi="Wingdings" w:hint="default"/>
+      </w:rPr>
+    </w:lvl>
+  </w:abstractNum>
+  <w:abstractNum w:abstractNumId="11" w15:restartNumberingAfterBreak="0">
+    <w:nsid w:val="4D2D7567"/>
+    <w:multiLevelType w:val="hybridMultilevel"/>
+    <w:tmpl w:val="C0506C3A"/>
+    <w:lvl w:ilvl="0" w:tplc="828E0016">
+      <w:numFmt w:val="bullet"/>
+      <w:lvlText w:val="-"/>
+      <w:lvlJc w:val="left"/>
+      <w:pPr>
+        <w:ind w:left="720" w:hanging="360"/>
+      </w:pPr>
+      <w:rPr>
+        <w:rFonts w:ascii="Tahoma" w:eastAsia="Times New Roman" w:hAnsi="Tahoma" w:cs="Tahoma" w:hint="default"/>
+        <w:b/>
+        <w:u w:val="none"/>
+      </w:rPr>
+    </w:lvl>
+    <w:lvl w:ilvl="1" w:tplc="280A0003" w:tentative="1">
+      <w:start w:val="1"/>
+      <w:numFmt w:val="bullet"/>
+      <w:lvlText w:val="o"/>
+      <w:lvlJc w:val="left"/>
+      <w:pPr>
+        <w:ind w:left="1440" w:hanging="360"/>
+      </w:pPr>
+      <w:rPr>
+        <w:rFonts w:ascii="Courier New" w:hAnsi="Courier New" w:cs="Courier New" w:hint="default"/>
+      </w:rPr>
+    </w:lvl>
+    <w:lvl w:ilvl="2" w:tplc="280A0005" w:tentative="1">
+      <w:start w:val="1"/>
+      <w:numFmt w:val="bullet"/>
+      <w:lvlText w:val=""/>
+      <w:lvlJc w:val="left"/>
+      <w:pPr>
+        <w:ind w:left="2160" w:hanging="360"/>
+      </w:pPr>
+      <w:rPr>
+        <w:rFonts w:ascii="Wingdings" w:hAnsi="Wingdings" w:hint="default"/>
+      </w:rPr>
+    </w:lvl>
+    <w:lvl w:ilvl="3" w:tplc="280A0001" w:tentative="1">
+      <w:start w:val="1"/>
+      <w:numFmt w:val="bullet"/>
+      <w:lvlText w:val=""/>
+      <w:lvlJc w:val="left"/>
+      <w:pPr>
+        <w:ind w:left="2880" w:hanging="360"/>
+      </w:pPr>
+      <w:rPr>
+        <w:rFonts w:ascii="Symbol" w:hAnsi="Symbol" w:hint="default"/>
+      </w:rPr>
+    </w:lvl>
+    <w:lvl w:ilvl="4" w:tplc="280A0003" w:tentative="1">
+      <w:start w:val="1"/>
+      <w:numFmt w:val="bullet"/>
+      <w:lvlText w:val="o"/>
+      <w:lvlJc w:val="left"/>
+      <w:pPr>
+        <w:ind w:left="3600" w:hanging="360"/>
+      </w:pPr>
+      <w:rPr>
+        <w:rFonts w:ascii="Courier New" w:hAnsi="Courier New" w:cs="Courier New" w:hint="default"/>
+      </w:rPr>
+    </w:lvl>
+    <w:lvl w:ilvl="5" w:tplc="280A0005" w:tentative="1">
+      <w:start w:val="1"/>
+      <w:numFmt w:val="bullet"/>
+      <w:lvlText w:val=""/>
+      <w:lvlJc w:val="left"/>
+      <w:pPr>
+        <w:ind w:left="4320" w:hanging="360"/>
+      </w:pPr>
+      <w:rPr>
+        <w:rFonts w:ascii="Wingdings" w:hAnsi="Wingdings" w:hint="default"/>
+      </w:rPr>
+    </w:lvl>
+    <w:lvl w:ilvl="6" w:tplc="280A0001" w:tentative="1">
+      <w:start w:val="1"/>
+      <w:numFmt w:val="bullet"/>
+      <w:lvlText w:val=""/>
+      <w:lvlJc w:val="left"/>
+      <w:pPr>
+        <w:ind w:left="5040" w:hanging="360"/>
+      </w:pPr>
+      <w:rPr>
+        <w:rFonts w:ascii="Symbol" w:hAnsi="Symbol" w:hint="default"/>
+      </w:rPr>
+    </w:lvl>
+    <w:lvl w:ilvl="7" w:tplc="280A0003" w:tentative="1">
+      <w:start w:val="1"/>
+      <w:numFmt w:val="bullet"/>
+      <w:lvlText w:val="o"/>
+      <w:lvlJc w:val="left"/>
+      <w:pPr>
+        <w:ind w:left="5760" w:hanging="360"/>
+      </w:pPr>
+      <w:rPr>
+        <w:rFonts w:ascii="Courier New" w:hAnsi="Courier New" w:cs="Courier New" w:hint="default"/>
+      </w:rPr>
+    </w:lvl>
+    <w:lvl w:ilvl="8" w:tplc="280A0005" w:tentative="1">
+      <w:start w:val="1"/>
+      <w:numFmt w:val="bullet"/>
+      <w:lvlText w:val=""/>
+      <w:lvlJc w:val="left"/>
+      <w:pPr>
+        <w:ind w:left="6480" w:hanging="360"/>
+      </w:pPr>
+      <w:rPr>
+        <w:rFonts w:ascii="Wingdings" w:hAnsi="Wingdings" w:hint="default"/>
+      </w:rPr>
+    </w:lvl>
+  </w:abstractNum>
+  <w:abstractNum w:abstractNumId="12" w15:restartNumberingAfterBreak="0">
+    <w:nsid w:val="6D0F3A55"/>
+    <w:multiLevelType w:val="hybridMultilevel"/>
+    <w:tmpl w:val="2B0CC258"/>
+    <w:lvl w:ilvl="0" w:tplc="280A0001">
+      <w:start w:val="1"/>
+      <w:numFmt w:val="bullet"/>
+      <w:lvlText w:val=""/>
+      <w:lvlJc w:val="left"/>
+      <w:pPr>
+        <w:tabs>
+          <w:tab w:val="num" w:pos="720"/>
+        </w:tabs>
+        <w:ind w:left="720" w:hanging="360"/>
+      </w:pPr>
+      <w:rPr>
+        <w:rFonts w:ascii="Symbol" w:hAnsi="Symbol" w:hint="default"/>
+      </w:rPr>
+    </w:lvl>
+    <w:lvl w:ilvl="1" w:tplc="280A0003" w:tentative="1">
+      <w:start w:val="1"/>
+      <w:numFmt w:val="bullet"/>
+      <w:lvlText w:val="o"/>
+      <w:lvlJc w:val="left"/>
+      <w:pPr>
+        <w:tabs>
+          <w:tab w:val="num" w:pos="1440"/>
+        </w:tabs>
+        <w:ind w:left="1440" w:hanging="360"/>
+      </w:pPr>
+      <w:rPr>
+        <w:rFonts w:ascii="Courier New" w:hAnsi="Courier New" w:cs="Courier New" w:hint="default"/>
+      </w:rPr>
+    </w:lvl>
+    <w:lvl w:ilvl="2" w:tplc="280A0005" w:tentative="1">
+      <w:start w:val="1"/>
+      <w:numFmt w:val="bullet"/>
+      <w:lvlText w:val=""/>
+      <w:lvlJc w:val="left"/>
+      <w:pPr>
+        <w:tabs>
+          <w:tab w:val="num" w:pos="2160"/>
+        </w:tabs>
+        <w:ind w:left="2160" w:hanging="360"/>
+      </w:pPr>
+      <w:rPr>
+        <w:rFonts w:ascii="Wingdings" w:hAnsi="Wingdings" w:hint="default"/>
+      </w:rPr>
+    </w:lvl>
+    <w:lvl w:ilvl="3" w:tplc="280A0001" w:tentative="1">
+      <w:start w:val="1"/>
+      <w:numFmt w:val="bullet"/>
+      <w:lvlText w:val=""/>
+      <w:lvlJc w:val="left"/>
+      <w:pPr>
+        <w:tabs>
+          <w:tab w:val="num" w:pos="2880"/>
+        </w:tabs>
+        <w:ind w:left="2880" w:hanging="360"/>
+      </w:pPr>
+      <w:rPr>
+        <w:rFonts w:ascii="Symbol" w:hAnsi="Symbol" w:hint="default"/>
+      </w:rPr>
+    </w:lvl>
+    <w:lvl w:ilvl="4" w:tplc="280A0003" w:tentative="1">
+      <w:start w:val="1"/>
+      <w:numFmt w:val="bullet"/>
+      <w:lvlText w:val="o"/>
+      <w:lvlJc w:val="left"/>
+      <w:pPr>
+        <w:tabs>
+          <w:tab w:val="num" w:pos="3600"/>
+        </w:tabs>
+        <w:ind w:left="3600" w:hanging="360"/>
+      </w:pPr>
+      <w:rPr>
+        <w:rFonts w:ascii="Courier New" w:hAnsi="Courier New" w:cs="Courier New" w:hint="default"/>
+      </w:rPr>
+    </w:lvl>
+    <w:lvl w:ilvl="5" w:tplc="280A0005" w:tentative="1">
+      <w:start w:val="1"/>
+      <w:numFmt w:val="bullet"/>
+      <w:lvlText w:val=""/>
+      <w:lvlJc w:val="left"/>
+      <w:pPr>
+        <w:tabs>
+          <w:tab w:val="num" w:pos="4320"/>
+        </w:tabs>
+        <w:ind w:left="4320" w:hanging="360"/>
+      </w:pPr>
+      <w:rPr>
+        <w:rFonts w:ascii="Wingdings" w:hAnsi="Wingdings" w:hint="default"/>
+      </w:rPr>
+    </w:lvl>
+    <w:lvl w:ilvl="6" w:tplc="280A0001" w:tentative="1">
+      <w:start w:val="1"/>
+      <w:numFmt w:val="bullet"/>
+      <w:lvlText w:val=""/>
+      <w:lvlJc w:val="left"/>
+      <w:pPr>
+        <w:tabs>
+          <w:tab w:val="num" w:pos="5040"/>
+        </w:tabs>
+        <w:ind w:left="5040" w:hanging="360"/>
+      </w:pPr>
+      <w:rPr>
+        <w:rFonts w:ascii="Symbol" w:hAnsi="Symbol" w:hint="default"/>
+      </w:rPr>
+    </w:lvl>
+    <w:lvl w:ilvl="7" w:tplc="280A0003" w:tentative="1">
+      <w:start w:val="1"/>
+      <w:numFmt w:val="bullet"/>
+      <w:lvlText w:val="o"/>
+      <w:lvlJc w:val="left"/>
+      <w:pPr>
+        <w:tabs>
+          <w:tab w:val="num" w:pos="5760"/>
+        </w:tabs>
+        <w:ind w:left="5760" w:hanging="360"/>
+      </w:pPr>
+      <w:rPr>
+        <w:rFonts w:ascii="Courier New" w:hAnsi="Courier New" w:cs="Courier New" w:hint="default"/>
+      </w:rPr>
+    </w:lvl>
+    <w:lvl w:ilvl="8" w:tplc="280A0005" w:tentative="1">
+      <w:start w:val="1"/>
+      <w:numFmt w:val="bullet"/>
+      <w:lvlText w:val=""/>
+      <w:lvlJc w:val="left"/>
+      <w:pPr>
+        <w:tabs>
+          <w:tab w:val="num" w:pos="6480"/>
+        </w:tabs>
+        <w:ind w:left="6480" w:hanging="360"/>
+      </w:pPr>
+      <w:rPr>
+        <w:rFonts w:ascii="Wingdings" w:hAnsi="Wingdings" w:hint="default"/>
+      </w:rPr>
+    </w:lvl>
+  </w:abstractNum>
+  <w:abstractNum w:abstractNumId="13" w15:restartNumberingAfterBreak="1">
+    <w:nsid w:val="73C80AA4"/>
+    <w:multiLevelType w:val="hybridMultilevel"/>
+    <w:tmpl w:val="EE502AE8"/>
+    <w:lvl w:ilvl="0" w:tplc="0C0A000B">
+      <w:start w:val="1"/>
+      <w:numFmt w:val="bullet"/>
+      <w:lvlText w:val=""/>
+      <w:lvlJc w:val="left"/>
+      <w:pPr>
+        <w:tabs>
+          <w:tab w:val="num" w:pos="720"/>
+        </w:tabs>
+        <w:ind w:left="720" w:hanging="360"/>
+      </w:pPr>
+      <w:rPr>
+        <w:rFonts w:ascii="Wingdings" w:hAnsi="Wingdings" w:hint="default"/>
+      </w:rPr>
+    </w:lvl>
+    <w:lvl w:ilvl="1" w:tplc="0C0A0003">
+      <w:start w:val="1"/>
+      <w:numFmt w:val="bullet"/>
+      <w:lvlText w:val="o"/>
+      <w:lvlJc w:val="left"/>
+      <w:pPr>
+        <w:tabs>
+          <w:tab w:val="num" w:pos="1440"/>
+        </w:tabs>
+        <w:ind w:left="1440" w:hanging="360"/>
+      </w:pPr>
+      <w:rPr>
+        <w:rFonts w:ascii="Courier New" w:hAnsi="Courier New" w:hint="default"/>
+      </w:rPr>
+    </w:lvl>
+    <w:lvl w:ilvl="2" w:tplc="0C0A0005" w:tentative="1">
+      <w:start w:val="1"/>
+      <w:numFmt w:val="bullet"/>
+      <w:lvlText w:val=""/>
+      <w:lvlJc w:val="left"/>
+      <w:pPr>
+        <w:tabs>
+          <w:tab w:val="num" w:pos="2160"/>
+        </w:tabs>
+        <w:ind w:left="2160" w:hanging="360"/>
+      </w:pPr>
+      <w:rPr>
+        <w:rFonts w:ascii="Wingdings" w:hAnsi="Wingdings" w:hint="default"/>
+      </w:rPr>
+    </w:lvl>
+    <w:lvl w:ilvl="3" w:tplc="0C0A0001" w:tentative="1">
+      <w:start w:val="1"/>
+      <w:numFmt w:val="bullet"/>
+      <w:lvlText w:val=""/>
+      <w:lvlJc w:val="left"/>
+      <w:pPr>
+        <w:tabs>
+          <w:tab w:val="num" w:pos="2880"/>
+        </w:tabs>
+        <w:ind w:left="2880" w:hanging="360"/>
+      </w:pPr>
+      <w:rPr>
+        <w:rFonts w:ascii="Symbol" w:hAnsi="Symbol" w:hint="default"/>
+      </w:rPr>
+    </w:lvl>
+    <w:lvl w:ilvl="4" w:tplc="0C0A0003" w:tentative="1">
+      <w:start w:val="1"/>
+      <w:numFmt w:val="bullet"/>
+      <w:lvlText w:val="o"/>
+      <w:lvlJc w:val="left"/>
+      <w:pPr>
+        <w:tabs>
+          <w:tab w:val="num" w:pos="3600"/>
+        </w:tabs>
+        <w:ind w:left="3600" w:hanging="360"/>
+      </w:pPr>
+      <w:rPr>
+        <w:rFonts w:ascii="Courier New" w:hAnsi="Courier New" w:hint="default"/>
+      </w:rPr>
+    </w:lvl>
+    <w:lvl w:ilvl="5" w:tplc="0C0A0005" w:tentative="1">
+      <w:start w:val="1"/>
+      <w:numFmt w:val="bullet"/>
+      <w:lvlText w:val=""/>
+      <w:lvlJc w:val="left"/>
+      <w:pPr>
+        <w:tabs>
+          <w:tab w:val="num" w:pos="4320"/>
+        </w:tabs>
+        <w:ind w:left="4320" w:hanging="360"/>
+      </w:pPr>
+      <w:rPr>
+        <w:rFonts w:ascii="Wingdings" w:hAnsi="Wingdings" w:hint="default"/>
+      </w:rPr>
+    </w:lvl>
+    <w:lvl w:ilvl="6" w:tplc="0C0A0001" w:tentative="1">
+      <w:start w:val="1"/>
+      <w:numFmt w:val="bullet"/>
+      <w:lvlText w:val=""/>
+      <w:lvlJc w:val="left"/>
+      <w:pPr>
+        <w:tabs>
+          <w:tab w:val="num" w:pos="5040"/>
+        </w:tabs>
+        <w:ind w:left="5040" w:hanging="360"/>
+      </w:pPr>
+      <w:rPr>
+        <w:rFonts w:ascii="Symbol" w:hAnsi="Symbol" w:hint="default"/>
+      </w:rPr>
+    </w:lvl>
+    <w:lvl w:ilvl="7" w:tplc="0C0A0003" w:tentative="1">
+      <w:start w:val="1"/>
+      <w:numFmt w:val="bullet"/>
+      <w:lvlText w:val="o"/>
+      <w:lvlJc w:val="left"/>
+      <w:pPr>
+        <w:tabs>
+          <w:tab w:val="num" w:pos="5760"/>
+        </w:tabs>
+        <w:ind w:left="5760" w:hanging="360"/>
+      </w:pPr>
+      <w:rPr>
+        <w:rFonts w:ascii="Courier New" w:hAnsi="Courier New" w:hint="default"/>
+      </w:rPr>
+    </w:lvl>
+    <w:lvl w:ilvl="8" w:tplc="0C0A0005" w:tentative="1">
+      <w:start w:val="1"/>
+      <w:numFmt w:val="bullet"/>
+      <w:lvlText w:val=""/>
+      <w:lvlJc w:val="left"/>
+      <w:pPr>
+        <w:tabs>
+          <w:tab w:val="num" w:pos="6480"/>
+        </w:tabs>
+        <w:ind w:left="6480" w:hanging="360"/>
+      </w:pPr>
+      <w:rPr>
+        <w:rFonts w:ascii="Wingdings" w:hAnsi="Wingdings" w:hint="default"/>
+      </w:rPr>
+    </w:lvl>
+  </w:abstractNum>
+  <w:abstractNum w:abstractNumId="14" w15:restartNumberingAfterBreak="0">
     <w:nsid w:val="797A02CA"/>
     <w:multiLevelType w:val="hybridMultilevel"/>
     <w:tmpl w:val="52B8C19E"/>
@@ -1649,25 +3064,177 @@
       </w:rPr>
     </w:lvl>
   </w:abstractNum>
-  <w:num w:numId="1">
+  <w:abstractNum w:abstractNumId="15" w15:restartNumberingAfterBreak="0">
+    <w:nsid w:val="7D753FB3"/>
+    <w:multiLevelType w:val="hybridMultilevel"/>
+    <w:tmpl w:val="04B4B208"/>
+    <w:lvl w:ilvl="0" w:tplc="280A0001">
+      <w:start w:val="1"/>
+      <w:numFmt w:val="bullet"/>
+      <w:lvlText w:val=""/>
+      <w:lvlJc w:val="left"/>
+      <w:pPr>
+        <w:ind w:left="720" w:hanging="360"/>
+      </w:pPr>
+      <w:rPr>
+        <w:rFonts w:ascii="Symbol" w:hAnsi="Symbol" w:hint="default"/>
+      </w:rPr>
+    </w:lvl>
+    <w:lvl w:ilvl="1" w:tplc="280A0003" w:tentative="1">
+      <w:start w:val="1"/>
+      <w:numFmt w:val="bullet"/>
+      <w:lvlText w:val="o"/>
+      <w:lvlJc w:val="left"/>
+      <w:pPr>
+        <w:ind w:left="1440" w:hanging="360"/>
+      </w:pPr>
+      <w:rPr>
+        <w:rFonts w:ascii="Courier New" w:hAnsi="Courier New" w:cs="Courier New" w:hint="default"/>
+      </w:rPr>
+    </w:lvl>
+    <w:lvl w:ilvl="2" w:tplc="280A0005" w:tentative="1">
+      <w:start w:val="1"/>
+      <w:numFmt w:val="bullet"/>
+      <w:lvlText w:val=""/>
+      <w:lvlJc w:val="left"/>
+      <w:pPr>
+        <w:ind w:left="2160" w:hanging="360"/>
+      </w:pPr>
+      <w:rPr>
+        <w:rFonts w:ascii="Wingdings" w:hAnsi="Wingdings" w:hint="default"/>
+      </w:rPr>
+    </w:lvl>
+    <w:lvl w:ilvl="3" w:tplc="280A0001" w:tentative="1">
+      <w:start w:val="1"/>
+      <w:numFmt w:val="bullet"/>
+      <w:lvlText w:val=""/>
+      <w:lvlJc w:val="left"/>
+      <w:pPr>
+        <w:ind w:left="2880" w:hanging="360"/>
+      </w:pPr>
+      <w:rPr>
+        <w:rFonts w:ascii="Symbol" w:hAnsi="Symbol" w:hint="default"/>
+      </w:rPr>
+    </w:lvl>
+    <w:lvl w:ilvl="4" w:tplc="280A0003" w:tentative="1">
+      <w:start w:val="1"/>
+      <w:numFmt w:val="bullet"/>
+      <w:lvlText w:val="o"/>
+      <w:lvlJc w:val="left"/>
+      <w:pPr>
+        <w:ind w:left="3600" w:hanging="360"/>
+      </w:pPr>
+      <w:rPr>
+        <w:rFonts w:ascii="Courier New" w:hAnsi="Courier New" w:cs="Courier New" w:hint="default"/>
+      </w:rPr>
+    </w:lvl>
+    <w:lvl w:ilvl="5" w:tplc="280A0005" w:tentative="1">
+      <w:start w:val="1"/>
+      <w:numFmt w:val="bullet"/>
+      <w:lvlText w:val=""/>
+      <w:lvlJc w:val="left"/>
+      <w:pPr>
+        <w:ind w:left="4320" w:hanging="360"/>
+      </w:pPr>
+      <w:rPr>
+        <w:rFonts w:ascii="Wingdings" w:hAnsi="Wingdings" w:hint="default"/>
+      </w:rPr>
+    </w:lvl>
+    <w:lvl w:ilvl="6" w:tplc="280A0001" w:tentative="1">
+      <w:start w:val="1"/>
+      <w:numFmt w:val="bullet"/>
+      <w:lvlText w:val=""/>
+      <w:lvlJc w:val="left"/>
+      <w:pPr>
+        <w:ind w:left="5040" w:hanging="360"/>
+      </w:pPr>
+      <w:rPr>
+        <w:rFonts w:ascii="Symbol" w:hAnsi="Symbol" w:hint="default"/>
+      </w:rPr>
+    </w:lvl>
+    <w:lvl w:ilvl="7" w:tplc="280A0003" w:tentative="1">
+      <w:start w:val="1"/>
+      <w:numFmt w:val="bullet"/>
+      <w:lvlText w:val="o"/>
+      <w:lvlJc w:val="left"/>
+      <w:pPr>
+        <w:ind w:left="5760" w:hanging="360"/>
+      </w:pPr>
+      <w:rPr>
+        <w:rFonts w:ascii="Courier New" w:hAnsi="Courier New" w:cs="Courier New" w:hint="default"/>
+      </w:rPr>
+    </w:lvl>
+    <w:lvl w:ilvl="8" w:tplc="280A0005" w:tentative="1">
+      <w:start w:val="1"/>
+      <w:numFmt w:val="bullet"/>
+      <w:lvlText w:val=""/>
+      <w:lvlJc w:val="left"/>
+      <w:pPr>
+        <w:ind w:left="6480" w:hanging="360"/>
+      </w:pPr>
+      <w:rPr>
+        <w:rFonts w:ascii="Wingdings" w:hAnsi="Wingdings" w:hint="default"/>
+      </w:rPr>
+    </w:lvl>
+  </w:abstractNum>
+  <w:num w:numId="1" w16cid:durableId="1776825679">
+    <w:abstractNumId w:val="10"/>
+  </w:num>
+  <w:num w:numId="2" w16cid:durableId="1234005094">
+    <w:abstractNumId w:val="12"/>
+  </w:num>
+  <w:num w:numId="3" w16cid:durableId="59863350">
+    <w:abstractNumId w:val="8"/>
+  </w:num>
+  <w:num w:numId="4" w16cid:durableId="303390090">
+    <w:abstractNumId w:val="4"/>
+  </w:num>
+  <w:num w:numId="5" w16cid:durableId="1891309417">
+    <w:abstractNumId w:val="0"/>
+  </w:num>
+  <w:num w:numId="6" w16cid:durableId="1824153356">
+    <w:abstractNumId w:val="1"/>
+  </w:num>
+  <w:num w:numId="7" w16cid:durableId="2001620384">
+    <w:abstractNumId w:val="5"/>
+  </w:num>
+  <w:num w:numId="8" w16cid:durableId="250361436">
+    <w:abstractNumId w:val="11"/>
+  </w:num>
+  <w:num w:numId="9" w16cid:durableId="347487759">
+    <w:abstractNumId w:val="9"/>
+  </w:num>
+  <w:num w:numId="10" w16cid:durableId="1927837665">
+    <w:abstractNumId w:val="6"/>
+  </w:num>
+  <w:num w:numId="11" w16cid:durableId="773670906">
     <w:abstractNumId w:val="2"/>
   </w:num>
-  <w:num w:numId="2">
-    <w:abstractNumId w:val="0"/>
+  <w:num w:numId="12" w16cid:durableId="1237086234">
+    <w:abstractNumId w:val="15"/>
   </w:num>
-  <w:num w:numId="3">
-    <w:abstractNumId w:val="1"/>
+  <w:num w:numId="13" w16cid:durableId="923103994">
+    <w:abstractNumId w:val="13"/>
+  </w:num>
+  <w:num w:numId="14" w16cid:durableId="875968187">
+    <w:abstractNumId w:val="3"/>
+  </w:num>
+  <w:num w:numId="15" w16cid:durableId="1256790569">
+    <w:abstractNumId w:val="14"/>
+  </w:num>
+  <w:num w:numId="16" w16cid:durableId="1844735314">
+    <w:abstractNumId w:val="7"/>
   </w:num>
 </w:numbering>
 </file>
 
 <file path=word/styles.xml><?xml version="1.0" encoding="utf-8"?>
-<w:styles xmlns:mc="http://schemas.openxmlformats.org/markup-compatibility/2006" xmlns:r="http://schemas.openxmlformats.org/officeDocument/2006/relationships" xmlns:w="http://schemas.openxmlformats.org/wordprocessingml/2006/main" xmlns:w14="http://schemas.microsoft.com/office/word/2010/wordml" xmlns:w15="http://schemas.microsoft.com/office/word/2012/wordml" xmlns:w16cid="http://schemas.microsoft.com/office/word/2016/wordml/cid" xmlns:w16se="http://schemas.microsoft.com/office/word/2015/wordml/symex" mc:Ignorable="w14 w15 w16se w16cid">
+<w:styles xmlns:mc="http://schemas.openxmlformats.org/markup-compatibility/2006" xmlns:r="http://schemas.openxmlformats.org/officeDocument/2006/relationships" xmlns:w="http://schemas.openxmlformats.org/wordprocessingml/2006/main" xmlns:w14="http://schemas.microsoft.com/office/word/2010/wordml" xmlns:w15="http://schemas.microsoft.com/office/word/2012/wordml" xmlns:w16cex="http://schemas.microsoft.com/office/word/2018/wordml/cex" xmlns:w16cid="http://schemas.microsoft.com/office/word/2016/wordml/cid" xmlns:w16="http://schemas.microsoft.com/office/word/2018/wordml" xmlns:w16sdtdh="http://schemas.microsoft.com/office/word/2020/wordml/sdtdatahash" xmlns:w16se="http://schemas.microsoft.com/office/word/2015/wordml/symex" mc:Ignorable="w14 w15 w16se w16cid w16 w16cex w16sdtdh">
   <w:docDefaults>
     <w:rPrDefault>
       <w:rPr>
         <w:rFonts w:ascii="Times New Roman" w:eastAsia="Times New Roman" w:hAnsi="Times New Roman" w:cs="Times New Roman"/>
-        <w:lang w:val="es-ES" w:eastAsia="es-ES" w:bidi="ar-SA"/>
+        <w:lang w:val="es-PE" w:eastAsia="es-PE" w:bidi="ar-SA"/>
       </w:rPr>
     </w:rPrDefault>
     <w:pPrDefault/>
@@ -1675,10 +3242,10 @@
   <w:latentStyles w:defLockedState="0" w:defUIPriority="0" w:defSemiHidden="0" w:defUnhideWhenUsed="0" w:defQFormat="0" w:count="376">
     <w:lsdException w:name="Normal" w:qFormat="1"/>
     <w:lsdException w:name="heading 1" w:qFormat="1"/>
-    <w:lsdException w:name="heading 2" w:semiHidden="1" w:unhideWhenUsed="1" w:qFormat="1"/>
-    <w:lsdException w:name="heading 3" w:semiHidden="1" w:unhideWhenUsed="1" w:qFormat="1"/>
-    <w:lsdException w:name="heading 4" w:semiHidden="1" w:unhideWhenUsed="1" w:qFormat="1"/>
-    <w:lsdException w:name="heading 5" w:semiHidden="1" w:unhideWhenUsed="1" w:qFormat="1"/>
+    <w:lsdException w:name="heading 2" w:qFormat="1"/>
+    <w:lsdException w:name="heading 3" w:qFormat="1"/>
+    <w:lsdException w:name="heading 4" w:qFormat="1"/>
+    <w:lsdException w:name="heading 5" w:qFormat="1"/>
     <w:lsdException w:name="heading 6" w:semiHidden="1" w:unhideWhenUsed="1" w:qFormat="1"/>
     <w:lsdException w:name="heading 7" w:semiHidden="1" w:unhideWhenUsed="1" w:qFormat="1"/>
     <w:lsdException w:name="heading 8" w:semiHidden="1" w:unhideWhenUsed="1" w:qFormat="1"/>
@@ -1821,7 +3388,6 @@
     <w:lsdException w:name="Table Web 2" w:semiHidden="1" w:unhideWhenUsed="1"/>
     <w:lsdException w:name="Table Web 3" w:semiHidden="1" w:unhideWhenUsed="1"/>
     <w:lsdException w:name="Balloon Text" w:semiHidden="1" w:unhideWhenUsed="1"/>
-    <w:lsdException w:name="Table Grid" w:semiHidden="1" w:unhideWhenUsed="1"/>
     <w:lsdException w:name="Table Theme" w:semiHidden="1" w:unhideWhenUsed="1"/>
     <w:lsdException w:name="Placeholder Text" w:semiHidden="1" w:uiPriority="99"/>
     <w:lsdException w:name="No Spacing" w:uiPriority="1" w:qFormat="1"/>
@@ -2047,10 +3613,10 @@
   <w:style w:type="paragraph" w:default="1" w:styleId="Normal">
     <w:name w:val="Normal"/>
     <w:qFormat/>
-    <w:rsid w:val="00813A6A"/>
     <w:rPr>
       <w:sz w:val="24"/>
       <w:szCs w:val="24"/>
+      <w:lang w:val="es-ES" w:eastAsia="es-ES"/>
     </w:rPr>
   </w:style>
   <w:style w:type="paragraph" w:styleId="Ttulo1">
@@ -2066,6 +3632,77 @@
       <w:rFonts w:ascii="Arial" w:hAnsi="Arial" w:cs="Arial"/>
       <w:b/>
       <w:bCs/>
+    </w:rPr>
+  </w:style>
+  <w:style w:type="paragraph" w:styleId="Ttulo2">
+    <w:name w:val="heading 2"/>
+    <w:basedOn w:val="Normal"/>
+    <w:next w:val="Normal"/>
+    <w:qFormat/>
+    <w:pPr>
+      <w:keepNext/>
+      <w:ind w:left="4248"/>
+      <w:jc w:val="both"/>
+      <w:outlineLvl w:val="1"/>
+    </w:pPr>
+    <w:rPr>
+      <w:rFonts w:ascii="Arial" w:hAnsi="Arial" w:cs="Arial"/>
+      <w:b/>
+      <w:bCs/>
+      <w:sz w:val="18"/>
+    </w:rPr>
+  </w:style>
+  <w:style w:type="paragraph" w:styleId="Ttulo3">
+    <w:name w:val="heading 3"/>
+    <w:basedOn w:val="Normal"/>
+    <w:next w:val="Normal"/>
+    <w:qFormat/>
+    <w:pPr>
+      <w:keepNext/>
+      <w:outlineLvl w:val="2"/>
+    </w:pPr>
+    <w:rPr>
+      <w:rFonts w:ascii="Arial" w:hAnsi="Arial" w:cs="Arial"/>
+      <w:b/>
+      <w:bCs/>
+      <w:sz w:val="20"/>
+    </w:rPr>
+  </w:style>
+  <w:style w:type="paragraph" w:styleId="Ttulo4">
+    <w:name w:val="heading 4"/>
+    <w:basedOn w:val="Normal"/>
+    <w:next w:val="Normal"/>
+    <w:qFormat/>
+    <w:rsid w:val="00E20174"/>
+    <w:pPr>
+      <w:keepNext/>
+      <w:spacing w:before="240" w:after="60"/>
+      <w:outlineLvl w:val="3"/>
+    </w:pPr>
+    <w:rPr>
+      <w:b/>
+      <w:bCs/>
+      <w:sz w:val="28"/>
+      <w:szCs w:val="28"/>
+    </w:rPr>
+  </w:style>
+  <w:style w:type="paragraph" w:styleId="Ttulo5">
+    <w:name w:val="heading 5"/>
+    <w:basedOn w:val="Normal"/>
+    <w:next w:val="Normal"/>
+    <w:qFormat/>
+    <w:rsid w:val="00E20174"/>
+    <w:pPr>
+      <w:spacing w:before="240" w:after="60"/>
+      <w:outlineLvl w:val="4"/>
+    </w:pPr>
+    <w:rPr>
+      <w:b/>
+      <w:bCs/>
+      <w:i/>
+      <w:iCs/>
+      <w:sz w:val="26"/>
+      <w:szCs w:val="26"/>
     </w:rPr>
   </w:style>
   <w:style w:type="character" w:default="1" w:styleId="Fuentedeprrafopredeter">
@@ -2107,6 +3744,54 @@
       <w:b/>
       <w:bCs/>
       <w:sz w:val="28"/>
+    </w:rPr>
+  </w:style>
+  <w:style w:type="paragraph" w:styleId="Encabezadodemensaje">
+    <w:name w:val="Message Header"/>
+    <w:basedOn w:val="Normal"/>
+    <w:rsid w:val="00E20174"/>
+    <w:pPr>
+      <w:pBdr>
+        <w:top w:val="single" w:sz="6" w:space="1" w:color="auto"/>
+        <w:left w:val="single" w:sz="6" w:space="1" w:color="auto"/>
+        <w:bottom w:val="single" w:sz="6" w:space="1" w:color="auto"/>
+        <w:right w:val="single" w:sz="6" w:space="1" w:color="auto"/>
+      </w:pBdr>
+      <w:shd w:val="pct20" w:color="auto" w:fill="auto"/>
+      <w:ind w:left="1134" w:hanging="1134"/>
+    </w:pPr>
+    <w:rPr>
+      <w:rFonts w:ascii="Arial" w:hAnsi="Arial" w:cs="Arial"/>
+    </w:rPr>
+  </w:style>
+  <w:style w:type="paragraph" w:styleId="Listaconvietas2">
+    <w:name w:val="List Bullet 2"/>
+    <w:basedOn w:val="Normal"/>
+    <w:autoRedefine/>
+    <w:rsid w:val="00E20174"/>
+    <w:pPr>
+      <w:numPr>
+        <w:numId w:val="5"/>
+      </w:numPr>
+    </w:pPr>
+  </w:style>
+  <w:style w:type="paragraph" w:styleId="Textoindependiente">
+    <w:name w:val="Body Text"/>
+    <w:basedOn w:val="Normal"/>
+    <w:link w:val="TextoindependienteCar"/>
+    <w:rsid w:val="00E20174"/>
+    <w:pPr>
+      <w:spacing w:after="120"/>
+    </w:pPr>
+  </w:style>
+  <w:style w:type="character" w:customStyle="1" w:styleId="TextoindependienteCar">
+    <w:name w:val="Texto independiente Car"/>
+    <w:link w:val="Textoindependiente"/>
+    <w:rsid w:val="00474D44"/>
+    <w:rPr>
+      <w:sz w:val="24"/>
+      <w:szCs w:val="24"/>
+      <w:lang w:val="es-ES" w:eastAsia="es-ES"/>
     </w:rPr>
   </w:style>
 </w:styles>
